--- a/Documentation A3.docx
+++ b/Documentation A3.docx
@@ -6,52 +6,121 @@
       <w:pPr>
         <w:rPr>
           <w:rFonts w:ascii="Times New Roman" w:hAnsi="Times New Roman" w:cs="Times New Roman"/>
-        </w:rPr>
-      </w:pPr>
-      <w:r>
-        <w:rPr>
-          <w:rFonts w:ascii="Times New Roman" w:hAnsi="Times New Roman" w:cs="Times New Roman"/>
-        </w:rPr>
-        <w:t>Features added:</w:t>
-      </w:r>
-    </w:p>
-    <w:p>
-      <w:pPr>
-        <w:rPr>
-          <w:rFonts w:ascii="Times New Roman" w:hAnsi="Times New Roman" w:cs="Times New Roman"/>
-        </w:rPr>
-      </w:pPr>
-      <w:r>
-        <w:rPr>
-          <w:rFonts w:ascii="Times New Roman" w:hAnsi="Times New Roman" w:cs="Times New Roman"/>
+          <w:sz w:val="24"/>
+          <w:szCs w:val="24"/>
+          <w:u w:val="single"/>
+        </w:rPr>
+      </w:pPr>
+      <w:r>
+        <w:rPr>
+          <w:rFonts w:ascii="Times New Roman" w:hAnsi="Times New Roman" w:cs="Times New Roman"/>
+          <w:sz w:val="24"/>
+          <w:szCs w:val="24"/>
+          <w:u w:val="single"/>
+        </w:rPr>
+        <w:t>FEATURES ADDED</w:t>
+      </w:r>
+    </w:p>
+    <w:p>
+      <w:pPr>
+        <w:pStyle w:val="ListParagraph"/>
+        <w:numPr>
+          <w:ilvl w:val="0"/>
+          <w:numId w:val="2"/>
+        </w:numPr>
+        <w:rPr>
+          <w:rFonts w:ascii="Times New Roman" w:hAnsi="Times New Roman" w:cs="Times New Roman"/>
+          <w:sz w:val="24"/>
+          <w:szCs w:val="24"/>
+        </w:rPr>
+      </w:pPr>
+      <w:r>
+        <w:rPr>
+          <w:rFonts w:ascii="Times New Roman" w:hAnsi="Times New Roman" w:cs="Times New Roman"/>
+          <w:sz w:val="24"/>
+          <w:szCs w:val="24"/>
         </w:rPr>
         <w:t>Connection (network) between android studio and processing</w:t>
       </w:r>
     </w:p>
     <w:p>
       <w:pPr>
-        <w:rPr>
-          <w:rFonts w:ascii="Times New Roman" w:hAnsi="Times New Roman" w:cs="Times New Roman"/>
-        </w:rPr>
-      </w:pPr>
-      <w:r>
-        <w:rPr>
-          <w:rFonts w:ascii="Times New Roman" w:hAnsi="Times New Roman" w:cs="Times New Roman"/>
+        <w:pStyle w:val="ListParagraph"/>
+        <w:numPr>
+          <w:ilvl w:val="0"/>
+          <w:numId w:val="2"/>
+        </w:numPr>
+        <w:rPr>
+          <w:rFonts w:ascii="Times New Roman" w:hAnsi="Times New Roman" w:cs="Times New Roman"/>
+          <w:sz w:val="24"/>
+          <w:szCs w:val="24"/>
+        </w:rPr>
+      </w:pPr>
+      <w:r>
+        <w:rPr>
+          <w:rFonts w:ascii="Times New Roman" w:hAnsi="Times New Roman" w:cs="Times New Roman"/>
+          <w:sz w:val="24"/>
+          <w:szCs w:val="24"/>
         </w:rPr>
         <w:t>Make databases</w:t>
       </w:r>
     </w:p>
     <w:p>
       <w:pPr>
-        <w:rPr>
-          <w:rFonts w:ascii="Times New Roman" w:hAnsi="Times New Roman" w:cs="Times New Roman"/>
-        </w:rPr>
-      </w:pPr>
-      <w:r>
-        <w:rPr>
-          <w:rFonts w:ascii="Times New Roman" w:hAnsi="Times New Roman" w:cs="Times New Roman"/>
-        </w:rPr>
-        <w:t>redesign UI for android studio: switching from access levels to rooms</w:t>
+        <w:pStyle w:val="ListParagraph"/>
+        <w:numPr>
+          <w:ilvl w:val="0"/>
+          <w:numId w:val="2"/>
+        </w:numPr>
+        <w:rPr>
+          <w:rFonts w:ascii="Times New Roman" w:hAnsi="Times New Roman" w:cs="Times New Roman"/>
+          <w:sz w:val="24"/>
+          <w:szCs w:val="24"/>
+        </w:rPr>
+      </w:pPr>
+      <w:r>
+        <w:rPr>
+          <w:rFonts w:ascii="Times New Roman" w:hAnsi="Times New Roman" w:cs="Times New Roman"/>
+          <w:sz w:val="24"/>
+          <w:szCs w:val="24"/>
+        </w:rPr>
+        <w:t>R</w:t>
+      </w:r>
+      <w:r>
+        <w:rPr>
+          <w:rFonts w:ascii="Times New Roman" w:hAnsi="Times New Roman" w:cs="Times New Roman"/>
+          <w:sz w:val="24"/>
+          <w:szCs w:val="24"/>
+        </w:rPr>
+        <w:t>edesign UI for android studio: switching from access levels to rooms</w:t>
+      </w:r>
+    </w:p>
+    <w:p>
+      <w:pPr>
+        <w:rPr>
+          <w:rFonts w:ascii="Times New Roman" w:hAnsi="Times New Roman" w:cs="Times New Roman"/>
+          <w:sz w:val="24"/>
+          <w:szCs w:val="24"/>
+        </w:rPr>
+      </w:pPr>
+    </w:p>
+    <w:p>
+      <w:pPr>
+        <w:rPr>
+          <w:rFonts w:ascii="Times New Roman" w:hAnsi="Times New Roman" w:cs="Times New Roman"/>
+          <w:sz w:val="24"/>
+          <w:szCs w:val="24"/>
+          <w:u w:val="single"/>
+        </w:rPr>
+      </w:pPr>
+      <w:r>
+        <w:rPr>
+          <w:rFonts w:ascii="Times New Roman" w:hAnsi="Times New Roman" w:cs="Times New Roman"/>
+          <w:sz w:val="24"/>
+          <w:szCs w:val="24"/>
+          <w:u w:val="single"/>
+        </w:rPr>
+        <w:t>OPEN-SOURCE LIBRARIES USED:</w:t>
       </w:r>
     </w:p>
     <w:p>
@@ -60,17 +129,34 @@
         <w:ind w:left="567" w:hanging="567"/>
       </w:pPr>
       <w:r>
-        <w:t xml:space="preserve">gkrisgkris 1, n0rm1en0rm1e 3, AkhiAkhi 2, and Kumar Vivek MitraKumar Vivek Mitra 33.1k66 gold badges4747 silver badges7676 bronze badges, “Checking if file exists in a specific directory,” </w:t>
+        <w:t xml:space="preserve">262588213843476, “TCP Echo Client,” </w:t>
       </w:r>
       <w:r>
         <w:rPr>
           <w:i/>
           <w:iCs/>
         </w:rPr>
-        <w:t>Stack Overflow</w:t>
-      </w:r>
-      <w:r>
-        <w:t xml:space="preserve">, 01-Sep-1959. [Online]. Available: https://stackoverflow.com/questions/11220678/checking-if-file-exists-in-a-specific-directory. [Accessed: 12-Nov-2022]. </w:t>
+        <w:t>Gist</w:t>
+      </w:r>
+      <w:r>
+        <w:t xml:space="preserve">. [Online]. </w:t>
+      </w:r>
+      <w:proofErr w:type="spellStart"/>
+      <w:r>
+        <w:rPr>
+          <w:lang w:val="fr-FR"/>
+        </w:rPr>
+        <w:t>Available</w:t>
+      </w:r>
+      <w:proofErr w:type="spellEnd"/>
+      <w:r>
+        <w:rPr>
+          <w:lang w:val="fr-FR"/>
+        </w:rPr>
+        <w:t xml:space="preserve">: https://gist.github.com/HeptaDecane/dedc27e210ebd7e58c10eb38d6c26081#file-echoclient-java. </w:t>
+      </w:r>
+      <w:r>
+        <w:t xml:space="preserve">[Accessed: 14-Nov-2022]. </w:t>
       </w:r>
     </w:p>
     <w:p>
@@ -79,17 +165,17 @@
         <w:ind w:left="567" w:hanging="567"/>
       </w:pPr>
       <w:r>
-        <w:t xml:space="preserve">HeptaDecane, “File transfer via Java Sockets,” </w:t>
+        <w:t xml:space="preserve">262588213843476, “TCP ECHO server java,” </w:t>
       </w:r>
       <w:r>
         <w:rPr>
           <w:i/>
           <w:iCs/>
         </w:rPr>
-        <w:t>Medium</w:t>
-      </w:r>
-      <w:r>
-        <w:t xml:space="preserve">, 29-Sep-2020. [Online]. Available: https://heptadecane.medium.com/file-transfer-via-java-sockets-e8d4f30703a5. [Accessed: 12-Nov-2022]. </w:t>
+        <w:t>Gist</w:t>
+      </w:r>
+      <w:r>
+        <w:t xml:space="preserve">. [Online]. Available: https://gist.github.com/HeptaDecane/5b39bd01b03ff8fb9c44c7ebf65d9728#file-echoserver-java. [Accessed: 14-Nov-2022]. </w:t>
       </w:r>
     </w:p>
     <w:p>
@@ -98,17 +184,25 @@
         <w:ind w:left="567" w:hanging="567"/>
       </w:pPr>
       <w:r>
-        <w:t xml:space="preserve">“Java Create and Write To Files,” </w:t>
+        <w:t>“</w:t>
+      </w:r>
+      <w:proofErr w:type="spellStart"/>
+      <w:r>
+        <w:t>Android.nfc</w:t>
+      </w:r>
+      <w:proofErr w:type="spellEnd"/>
+      <w:r>
+        <w:t xml:space="preserve">  :   android developers,” </w:t>
       </w:r>
       <w:r>
         <w:rPr>
           <w:i/>
           <w:iCs/>
         </w:rPr>
-        <w:t>Java create and write to files</w:t>
-      </w:r>
-      <w:r>
-        <w:t xml:space="preserve">. [Online]. Available: https://www.w3schools.com/java/java_files_create.asp. [Accessed: 12-Nov-2022]. </w:t>
+        <w:t>Android Developers</w:t>
+      </w:r>
+      <w:r>
+        <w:t xml:space="preserve">. [Online]. Available: https://developer.android.com/reference/android/nfc/package-summary. [Accessed: 14-Nov-2022]. </w:t>
       </w:r>
     </w:p>
     <w:p>
@@ -117,29 +211,232 @@
         <w:ind w:left="567" w:hanging="567"/>
       </w:pPr>
       <w:r>
-        <w:t xml:space="preserve">“Opencsv,” </w:t>
+        <w:t xml:space="preserve">“Color  :   Android developers,” </w:t>
       </w:r>
       <w:r>
         <w:rPr>
           <w:i/>
           <w:iCs/>
         </w:rPr>
-        <w:t>SourceForge</w:t>
-      </w:r>
-      <w:r>
-        <w:t xml:space="preserve">, 17-Aug-2022. [Online]. Available: https://sourceforge.net/projects/opencsv/. [Accessed: 12-Nov-2022]. </w:t>
-      </w:r>
-    </w:p>
-    <w:p>
-      <w:pPr>
-        <w:rPr>
-          <w:rFonts w:ascii="Times New Roman" w:hAnsi="Times New Roman" w:cs="Times New Roman"/>
-        </w:rPr>
-      </w:pPr>
-      <w:r>
-        <w:rPr>
-          <w:rFonts w:ascii="Times New Roman" w:hAnsi="Times New Roman" w:cs="Times New Roman"/>
-        </w:rPr>
+        <w:t>Android Developers</w:t>
+      </w:r>
+      <w:r>
+        <w:t xml:space="preserve">. [Online]. Available: https://developer.android.com/reference/android/graphics/Color. [Accessed: 14-Nov-2022]. </w:t>
+      </w:r>
+    </w:p>
+    <w:p>
+      <w:pPr>
+        <w:pStyle w:val="NormalWeb"/>
+        <w:ind w:left="567" w:hanging="567"/>
+        <w:rPr>
+          <w:lang w:val="fr-FR"/>
+        </w:rPr>
+      </w:pPr>
+      <w:proofErr w:type="spellStart"/>
+      <w:r>
+        <w:rPr>
+          <w:i/>
+          <w:iCs/>
+        </w:rPr>
+        <w:t>CSVWriter</w:t>
+      </w:r>
+      <w:proofErr w:type="spellEnd"/>
+      <w:r>
+        <w:rPr>
+          <w:i/>
+          <w:iCs/>
+        </w:rPr>
+        <w:t xml:space="preserve"> (</w:t>
+      </w:r>
+      <w:proofErr w:type="spellStart"/>
+      <w:r>
+        <w:rPr>
+          <w:i/>
+          <w:iCs/>
+        </w:rPr>
+        <w:t>opencsv</w:t>
+      </w:r>
+      <w:proofErr w:type="spellEnd"/>
+      <w:r>
+        <w:rPr>
+          <w:i/>
+          <w:iCs/>
+        </w:rPr>
+        <w:t xml:space="preserve"> 5.7.0 API)</w:t>
+      </w:r>
+      <w:r>
+        <w:t xml:space="preserve">, 04-Sep-2022. </w:t>
+      </w:r>
+      <w:r>
+        <w:rPr>
+          <w:lang w:val="fr-FR"/>
+        </w:rPr>
+        <w:t xml:space="preserve">[Online]. </w:t>
+      </w:r>
+      <w:proofErr w:type="spellStart"/>
+      <w:r>
+        <w:rPr>
+          <w:lang w:val="fr-FR"/>
+        </w:rPr>
+        <w:t>Available</w:t>
+      </w:r>
+      <w:proofErr w:type="spellEnd"/>
+      <w:r>
+        <w:rPr>
+          <w:lang w:val="fr-FR"/>
+        </w:rPr>
+        <w:t>: https://opencsv.sourceforge.net/apidocs/com/opencsv/CSVWriter.html. [</w:t>
+      </w:r>
+      <w:proofErr w:type="spellStart"/>
+      <w:r>
+        <w:rPr>
+          <w:lang w:val="fr-FR"/>
+        </w:rPr>
+        <w:t>Accessed</w:t>
+      </w:r>
+      <w:proofErr w:type="spellEnd"/>
+      <w:r>
+        <w:rPr>
+          <w:lang w:val="fr-FR"/>
+        </w:rPr>
+        <w:t xml:space="preserve">: 14-Nov-2022]. </w:t>
+      </w:r>
+    </w:p>
+    <w:p>
+      <w:pPr>
+        <w:pStyle w:val="NormalWeb"/>
+        <w:ind w:left="567" w:hanging="567"/>
+        <w:rPr>
+          <w:lang w:val="fr-FR"/>
+        </w:rPr>
+      </w:pPr>
+      <w:r>
+        <w:rPr>
+          <w:lang w:val="fr-FR"/>
+        </w:rPr>
+        <w:t>“</w:t>
+      </w:r>
+      <w:proofErr w:type="spellStart"/>
+      <w:r>
+        <w:rPr>
+          <w:lang w:val="fr-FR"/>
+        </w:rPr>
+        <w:t>FileWriter</w:t>
+      </w:r>
+      <w:proofErr w:type="spellEnd"/>
+      <w:r>
+        <w:rPr>
+          <w:lang w:val="fr-FR"/>
+        </w:rPr>
+        <w:t xml:space="preserve"> (Java Platform SE 7),” </w:t>
+      </w:r>
+      <w:proofErr w:type="spellStart"/>
+      <w:r>
+        <w:rPr>
+          <w:i/>
+          <w:iCs/>
+          <w:lang w:val="fr-FR"/>
+        </w:rPr>
+        <w:t>FileWriter</w:t>
+      </w:r>
+      <w:proofErr w:type="spellEnd"/>
+      <w:r>
+        <w:rPr>
+          <w:i/>
+          <w:iCs/>
+          <w:lang w:val="fr-FR"/>
+        </w:rPr>
+        <w:t xml:space="preserve"> (Java Platform SE 7 )</w:t>
+      </w:r>
+      <w:r>
+        <w:rPr>
+          <w:lang w:val="fr-FR"/>
+        </w:rPr>
+        <w:t xml:space="preserve">, 24-Jun-2020. [Online]. </w:t>
+      </w:r>
+      <w:proofErr w:type="spellStart"/>
+      <w:r>
+        <w:rPr>
+          <w:lang w:val="fr-FR"/>
+        </w:rPr>
+        <w:t>Available</w:t>
+      </w:r>
+      <w:proofErr w:type="spellEnd"/>
+      <w:r>
+        <w:rPr>
+          <w:lang w:val="fr-FR"/>
+        </w:rPr>
+        <w:t>: https://docs.oracle.com/javase/7/docs/api/java/io/FileWriter.html. [</w:t>
+      </w:r>
+      <w:proofErr w:type="spellStart"/>
+      <w:r>
+        <w:rPr>
+          <w:lang w:val="fr-FR"/>
+        </w:rPr>
+        <w:t>Accessed</w:t>
+      </w:r>
+      <w:proofErr w:type="spellEnd"/>
+      <w:r>
+        <w:rPr>
+          <w:lang w:val="fr-FR"/>
+        </w:rPr>
+        <w:t xml:space="preserve">: 14-Nov-2022]. </w:t>
+      </w:r>
+    </w:p>
+    <w:p>
+      <w:pPr>
+        <w:pStyle w:val="NormalWeb"/>
+        <w:ind w:left="567" w:hanging="567"/>
+      </w:pPr>
+      <w:r>
+        <w:rPr>
+          <w:lang w:val="fr-FR"/>
+        </w:rPr>
+        <w:t xml:space="preserve">“Socket (Java Platform SE 7),” </w:t>
+      </w:r>
+      <w:r>
+        <w:rPr>
+          <w:i/>
+          <w:iCs/>
+          <w:lang w:val="fr-FR"/>
+        </w:rPr>
+        <w:t>Socket (java platform SE 7 )</w:t>
+      </w:r>
+      <w:r>
+        <w:rPr>
+          <w:lang w:val="fr-FR"/>
+        </w:rPr>
+        <w:t xml:space="preserve">, 24-Jun-2020. </w:t>
+      </w:r>
+      <w:r>
+        <w:t xml:space="preserve">[Online]. Available: https://docs.oracle.com/javase/7/docs/api/java/net/Socket.html. [Accessed: 14-Nov-2022]. </w:t>
+      </w:r>
+    </w:p>
+    <w:p>
+      <w:pPr>
+        <w:rPr>
+          <w:rFonts w:ascii="Times New Roman" w:hAnsi="Times New Roman" w:cs="Times New Roman"/>
+          <w:sz w:val="24"/>
+          <w:szCs w:val="24"/>
+          <w:u w:val="single"/>
+        </w:rPr>
+      </w:pPr>
+    </w:p>
+    <w:p>
+      <w:pPr>
+        <w:rPr>
+          <w:rFonts w:ascii="Times New Roman" w:hAnsi="Times New Roman" w:cs="Times New Roman"/>
+          <w:sz w:val="24"/>
+          <w:szCs w:val="24"/>
+        </w:rPr>
+      </w:pPr>
+      <w:r>
+        <w:rPr>
+          <w:rFonts w:ascii="Times New Roman" w:hAnsi="Times New Roman" w:cs="Times New Roman"/>
+          <w:sz w:val="24"/>
+          <w:szCs w:val="24"/>
+        </w:rPr>
+        <w:lastRenderedPageBreak/>
         <w:drawing>
           <wp:inline distT="0" distB="0" distL="0" distR="0" wp14:anchorId="6619330A" wp14:editId="10F8E8F4">
             <wp:extent cx="5943600" cy="1616075"/>
@@ -181,11 +478,15 @@
       <w:pPr>
         <w:rPr>
           <w:rFonts w:ascii="Times New Roman" w:hAnsi="Times New Roman" w:cs="Times New Roman"/>
-        </w:rPr>
-      </w:pPr>
-      <w:r>
-        <w:rPr>
-          <w:rFonts w:ascii="Times New Roman" w:hAnsi="Times New Roman" w:cs="Times New Roman"/>
+          <w:sz w:val="24"/>
+          <w:szCs w:val="24"/>
+        </w:rPr>
+      </w:pPr>
+      <w:r>
+        <w:rPr>
+          <w:rFonts w:ascii="Times New Roman" w:hAnsi="Times New Roman" w:cs="Times New Roman"/>
+          <w:sz w:val="24"/>
+          <w:szCs w:val="24"/>
         </w:rPr>
         <w:t>This diagram represents the level 0 data flow diagram. Very simply it shows that three variables are sent from the employee to the android studio app. Which then processes those variables and sends them as well as another two variables to be stored in a database.</w:t>
       </w:r>
@@ -194,13 +495,16 @@
       <w:pPr>
         <w:rPr>
           <w:rFonts w:ascii="Times New Roman" w:hAnsi="Times New Roman" w:cs="Times New Roman"/>
-        </w:rPr>
-      </w:pPr>
-      <w:r>
-        <w:rPr>
-          <w:rFonts w:ascii="Times New Roman" w:hAnsi="Times New Roman" w:cs="Times New Roman"/>
-        </w:rPr>
-        <w:lastRenderedPageBreak/>
+          <w:sz w:val="24"/>
+          <w:szCs w:val="24"/>
+        </w:rPr>
+      </w:pPr>
+      <w:r>
+        <w:rPr>
+          <w:rFonts w:ascii="Times New Roman" w:hAnsi="Times New Roman" w:cs="Times New Roman"/>
+          <w:sz w:val="24"/>
+          <w:szCs w:val="24"/>
+        </w:rPr>
         <w:drawing>
           <wp:inline distT="0" distB="0" distL="0" distR="0" wp14:anchorId="55B5053C" wp14:editId="3F986624">
             <wp:extent cx="5943600" cy="2991485"/>
@@ -242,35 +546,47 @@
       <w:pPr>
         <w:rPr>
           <w:rFonts w:ascii="Times New Roman" w:hAnsi="Times New Roman" w:cs="Times New Roman"/>
-        </w:rPr>
-      </w:pPr>
-      <w:r>
-        <w:rPr>
-          <w:rFonts w:ascii="Times New Roman" w:hAnsi="Times New Roman" w:cs="Times New Roman"/>
+          <w:sz w:val="24"/>
+          <w:szCs w:val="24"/>
+        </w:rPr>
+      </w:pPr>
+      <w:r>
+        <w:rPr>
+          <w:rFonts w:ascii="Times New Roman" w:hAnsi="Times New Roman" w:cs="Times New Roman"/>
+          <w:sz w:val="24"/>
+          <w:szCs w:val="24"/>
         </w:rPr>
         <w:t xml:space="preserve">This diagram shows the data flow from the next level perspective. Here we see that the data starts off with the employee, goes to </w:t>
       </w:r>
       <w:r>
         <w:rPr>
           <w:rFonts w:ascii="Times New Roman" w:hAnsi="Times New Roman" w:cs="Times New Roman"/>
+          <w:sz w:val="24"/>
+          <w:szCs w:val="24"/>
         </w:rPr>
         <w:t>Android</w:t>
       </w:r>
       <w:r>
         <w:rPr>
           <w:rFonts w:ascii="Times New Roman" w:hAnsi="Times New Roman" w:cs="Times New Roman"/>
+          <w:sz w:val="24"/>
+          <w:szCs w:val="24"/>
         </w:rPr>
         <w:t xml:space="preserve"> </w:t>
       </w:r>
       <w:r>
         <w:rPr>
           <w:rFonts w:ascii="Times New Roman" w:hAnsi="Times New Roman" w:cs="Times New Roman"/>
+          <w:sz w:val="24"/>
+          <w:szCs w:val="24"/>
         </w:rPr>
         <w:t>Studio</w:t>
       </w:r>
       <w:r>
         <w:rPr>
           <w:rFonts w:ascii="Times New Roman" w:hAnsi="Times New Roman" w:cs="Times New Roman"/>
+          <w:sz w:val="24"/>
+          <w:szCs w:val="24"/>
         </w:rPr>
         <w:t xml:space="preserve"> where two more variables are added. This information can either be sent to the physical door for information on opening or remining closed. Or the information gets sent to the database. It is also an option to query through the database to search for information regarding door activity.</w:t>
       </w:r>
@@ -279,12 +595,16 @@
       <w:pPr>
         <w:rPr>
           <w:rFonts w:ascii="Times New Roman" w:hAnsi="Times New Roman" w:cs="Times New Roman"/>
+          <w:sz w:val="24"/>
+          <w:szCs w:val="24"/>
           <w:u w:val="single"/>
         </w:rPr>
       </w:pPr>
       <w:r>
         <w:rPr>
           <w:rFonts w:ascii="Times New Roman" w:hAnsi="Times New Roman" w:cs="Times New Roman"/>
+          <w:sz w:val="24"/>
+          <w:szCs w:val="24"/>
           <w:u w:val="single"/>
         </w:rPr>
         <w:t>OUPUT</w:t>
@@ -294,12 +614,16 @@
       <w:pPr>
         <w:rPr>
           <w:rFonts w:ascii="Times New Roman" w:hAnsi="Times New Roman" w:cs="Times New Roman"/>
+          <w:sz w:val="24"/>
+          <w:szCs w:val="24"/>
           <w:u w:val="single"/>
         </w:rPr>
       </w:pPr>
       <w:r>
         <w:rPr>
           <w:rFonts w:ascii="Times New Roman" w:hAnsi="Times New Roman" w:cs="Times New Roman"/>
+          <w:sz w:val="24"/>
+          <w:szCs w:val="24"/>
           <w:u w:val="single"/>
         </w:rPr>
         <w:t>LIMITATIONS</w:t>
@@ -309,6 +633,8 @@
       <w:pPr>
         <w:rPr>
           <w:rFonts w:ascii="Times New Roman" w:hAnsi="Times New Roman" w:cs="Times New Roman"/>
+          <w:sz w:val="24"/>
+          <w:szCs w:val="24"/>
           <w:u w:val="single"/>
         </w:rPr>
       </w:pPr>
@@ -317,12 +643,16 @@
       <w:pPr>
         <w:rPr>
           <w:rFonts w:ascii="Times New Roman" w:hAnsi="Times New Roman" w:cs="Times New Roman"/>
+          <w:sz w:val="24"/>
+          <w:szCs w:val="24"/>
           <w:u w:val="single"/>
         </w:rPr>
       </w:pPr>
       <w:r>
         <w:rPr>
           <w:rFonts w:ascii="Times New Roman" w:hAnsi="Times New Roman" w:cs="Times New Roman"/>
+          <w:sz w:val="24"/>
+          <w:szCs w:val="24"/>
           <w:u w:val="single"/>
         </w:rPr>
         <w:t>5 FEATURES</w:t>
@@ -337,13 +667,18 @@
         </w:numPr>
         <w:rPr>
           <w:rFonts w:ascii="Times New Roman" w:hAnsi="Times New Roman" w:cs="Times New Roman"/>
+          <w:sz w:val="24"/>
+          <w:szCs w:val="24"/>
           <w:u w:val="single"/>
         </w:rPr>
       </w:pPr>
       <w:r>
         <w:rPr>
           <w:rFonts w:ascii="Times New Roman" w:hAnsi="Times New Roman" w:cs="Times New Roman"/>
-        </w:rPr>
+          <w:sz w:val="24"/>
+          <w:szCs w:val="24"/>
+        </w:rPr>
+        <w:lastRenderedPageBreak/>
         <w:t>Exporting information from Android Studio to processing. Here, using Java Sockets, we can send information in the form of strings to Processing. This allows us to store that information to a locally saved database using Processing.</w:t>
       </w:r>
     </w:p>
@@ -356,18 +691,24 @@
         </w:numPr>
         <w:rPr>
           <w:rFonts w:ascii="Times New Roman" w:hAnsi="Times New Roman" w:cs="Times New Roman"/>
+          <w:sz w:val="24"/>
+          <w:szCs w:val="24"/>
           <w:u w:val="single"/>
         </w:rPr>
       </w:pPr>
       <w:r>
         <w:rPr>
           <w:rFonts w:ascii="Times New Roman" w:hAnsi="Times New Roman" w:cs="Times New Roman"/>
+          <w:sz w:val="24"/>
+          <w:szCs w:val="24"/>
         </w:rPr>
         <w:t>Writing information to an excel spreadsheet and editing the same excel spreadsheet to add on new data and not rewrite</w:t>
       </w:r>
       <w:r>
         <w:rPr>
           <w:rFonts w:ascii="Times New Roman" w:hAnsi="Times New Roman" w:cs="Times New Roman"/>
+          <w:sz w:val="24"/>
+          <w:szCs w:val="24"/>
         </w:rPr>
         <w:t xml:space="preserve">. </w:t>
       </w:r>
@@ -381,12 +722,16 @@
         </w:numPr>
         <w:rPr>
           <w:rFonts w:ascii="Times New Roman" w:hAnsi="Times New Roman" w:cs="Times New Roman"/>
+          <w:sz w:val="24"/>
+          <w:szCs w:val="24"/>
           <w:u w:val="single"/>
         </w:rPr>
       </w:pPr>
       <w:r>
         <w:rPr>
           <w:rFonts w:ascii="Times New Roman" w:hAnsi="Times New Roman" w:cs="Times New Roman"/>
+          <w:sz w:val="24"/>
+          <w:szCs w:val="24"/>
         </w:rPr>
         <w:t>Wrote a custom java application to write the information for the role within the company onto each NFC cards</w:t>
       </w:r>
@@ -400,12 +745,16 @@
         </w:numPr>
         <w:rPr>
           <w:rFonts w:ascii="Times New Roman" w:hAnsi="Times New Roman" w:cs="Times New Roman"/>
+          <w:sz w:val="24"/>
+          <w:szCs w:val="24"/>
           <w:u w:val="single"/>
         </w:rPr>
       </w:pPr>
       <w:r>
         <w:rPr>
           <w:rFonts w:ascii="Times New Roman" w:hAnsi="Times New Roman" w:cs="Times New Roman"/>
+          <w:sz w:val="24"/>
+          <w:szCs w:val="24"/>
         </w:rPr>
         <w:t>Reads data on NFC cards and decides what course of action to take based on the information received.</w:t>
       </w:r>
@@ -419,14 +768,26 @@
         </w:numPr>
         <w:rPr>
           <w:rFonts w:ascii="Times New Roman" w:hAnsi="Times New Roman" w:cs="Times New Roman"/>
+          <w:sz w:val="24"/>
+          <w:szCs w:val="24"/>
           <w:u w:val="single"/>
         </w:rPr>
       </w:pPr>
       <w:r>
         <w:rPr>
           <w:rFonts w:ascii="Times New Roman" w:hAnsi="Times New Roman" w:cs="Times New Roman"/>
-        </w:rPr>
-        <w:t xml:space="preserve">A virtual demonstration of how the </w:t>
+          <w:sz w:val="24"/>
+          <w:szCs w:val="24"/>
+        </w:rPr>
+        <w:t>A virtual demonstration of how the</w:t>
+      </w:r>
+      <w:r>
+        <w:rPr>
+          <w:rFonts w:ascii="Times New Roman" w:hAnsi="Times New Roman" w:cs="Times New Roman"/>
+          <w:sz w:val="24"/>
+          <w:szCs w:val="24"/>
+        </w:rPr>
+        <w:t xml:space="preserve"> employees would be provided access to rooms and how doors would open and close. </w:t>
       </w:r>
     </w:p>
     <w:sectPr>
@@ -442,6 +803,119 @@
 <file path=word/numbering.xml><?xml version="1.0" encoding="utf-8"?>
 <w:numbering xmlns:wpc="http://schemas.microsoft.com/office/word/2010/wordprocessingCanvas" xmlns:cx="http://schemas.microsoft.com/office/drawing/2014/chartex" xmlns:cx1="http://schemas.microsoft.com/office/drawing/2015/9/8/chartex" xmlns:cx2="http://schemas.microsoft.com/office/drawing/2015/10/21/chartex" xmlns:cx3="http://schemas.microsoft.com/office/drawing/2016/5/9/chartex" xmlns:cx4="http://schemas.microsoft.com/office/drawing/2016/5/10/chartex" xmlns:cx5="http://schemas.microsoft.com/office/drawing/2016/5/11/chartex" xmlns:cx6="http://schemas.microsoft.com/office/drawing/2016/5/12/chartex" xmlns:cx7="http://schemas.microsoft.com/office/drawing/2016/5/13/chartex" xmlns:cx8="http://schemas.microsoft.com/office/drawing/2016/5/14/chartex" xmlns:mc="http://schemas.openxmlformats.org/markup-compatibility/2006" xmlns:aink="http://schemas.microsoft.com/office/drawing/2016/ink" xmlns:am3d="http://schemas.microsoft.com/office/drawing/2017/model3d" xmlns:o="urn:schemas-microsoft-com:office:office" xmlns:oel="http://schemas.microsoft.com/office/2019/extlst" xmlns:r="http://schemas.openxmlformats.org/officeDocument/2006/relationships" xmlns:m="http://schemas.openxmlformats.org/officeDocument/2006/math" xmlns:v="urn:schemas-microsoft-com:vml" xmlns:wp14="http://schemas.microsoft.com/office/word/2010/wordprocessingDrawing" xmlns:wp="http://schemas.openxmlformats.org/drawingml/2006/wordprocessingDrawing" xmlns:w10="urn:schemas-microsoft-com:office:word" xmlns:w="http://schemas.openxmlformats.org/wordprocessingml/2006/main" xmlns:w14="http://schemas.microsoft.com/office/word/2010/wordml" xmlns:w15="http://schemas.microsoft.com/office/word/2012/wordml" xmlns:w16cex="http://schemas.microsoft.com/office/word/2018/wordml/cex" xmlns:w16cid="http://schemas.microsoft.com/office/word/2016/wordml/cid" xmlns:w16="http://schemas.microsoft.com/office/word/2018/wordml" xmlns:w16sdtdh="http://schemas.microsoft.com/office/word/2020/wordml/sdtdatahash" xmlns:w16se="http://schemas.microsoft.com/office/word/2015/wordml/symex" xmlns:wpg="http://schemas.microsoft.com/office/word/2010/wordprocessingGroup" xmlns:wpi="http://schemas.microsoft.com/office/word/2010/wordprocessingInk" xmlns:wne="http://schemas.microsoft.com/office/word/2006/wordml" xmlns:wps="http://schemas.microsoft.com/office/word/2010/wordprocessingShape" mc:Ignorable="w14 w15 w16se w16cid w16 w16cex w16sdtdh wp14">
   <w:abstractNum w:abstractNumId="0" w15:restartNumberingAfterBreak="0">
+    <w:nsid w:val="2DD61BC8"/>
+    <w:multiLevelType w:val="hybridMultilevel"/>
+    <w:tmpl w:val="2C483D4A"/>
+    <w:lvl w:ilvl="0" w:tplc="49A6CCE0">
+      <w:start w:val="5"/>
+      <w:numFmt w:val="bullet"/>
+      <w:lvlText w:val="-"/>
+      <w:lvlJc w:val="left"/>
+      <w:pPr>
+        <w:ind w:left="720" w:hanging="360"/>
+      </w:pPr>
+      <w:rPr>
+        <w:rFonts w:ascii="Times New Roman" w:eastAsiaTheme="minorHAnsi" w:hAnsi="Times New Roman" w:cs="Times New Roman" w:hint="default"/>
+      </w:rPr>
+    </w:lvl>
+    <w:lvl w:ilvl="1" w:tplc="10090003" w:tentative="1">
+      <w:start w:val="1"/>
+      <w:numFmt w:val="bullet"/>
+      <w:lvlText w:val="o"/>
+      <w:lvlJc w:val="left"/>
+      <w:pPr>
+        <w:ind w:left="1440" w:hanging="360"/>
+      </w:pPr>
+      <w:rPr>
+        <w:rFonts w:ascii="Courier New" w:hAnsi="Courier New" w:cs="Courier New" w:hint="default"/>
+      </w:rPr>
+    </w:lvl>
+    <w:lvl w:ilvl="2" w:tplc="10090005" w:tentative="1">
+      <w:start w:val="1"/>
+      <w:numFmt w:val="bullet"/>
+      <w:lvlText w:val=""/>
+      <w:lvlJc w:val="left"/>
+      <w:pPr>
+        <w:ind w:left="2160" w:hanging="360"/>
+      </w:pPr>
+      <w:rPr>
+        <w:rFonts w:ascii="Wingdings" w:hAnsi="Wingdings" w:hint="default"/>
+      </w:rPr>
+    </w:lvl>
+    <w:lvl w:ilvl="3" w:tplc="10090001" w:tentative="1">
+      <w:start w:val="1"/>
+      <w:numFmt w:val="bullet"/>
+      <w:lvlText w:val=""/>
+      <w:lvlJc w:val="left"/>
+      <w:pPr>
+        <w:ind w:left="2880" w:hanging="360"/>
+      </w:pPr>
+      <w:rPr>
+        <w:rFonts w:ascii="Symbol" w:hAnsi="Symbol" w:hint="default"/>
+      </w:rPr>
+    </w:lvl>
+    <w:lvl w:ilvl="4" w:tplc="10090003" w:tentative="1">
+      <w:start w:val="1"/>
+      <w:numFmt w:val="bullet"/>
+      <w:lvlText w:val="o"/>
+      <w:lvlJc w:val="left"/>
+      <w:pPr>
+        <w:ind w:left="3600" w:hanging="360"/>
+      </w:pPr>
+      <w:rPr>
+        <w:rFonts w:ascii="Courier New" w:hAnsi="Courier New" w:cs="Courier New" w:hint="default"/>
+      </w:rPr>
+    </w:lvl>
+    <w:lvl w:ilvl="5" w:tplc="10090005" w:tentative="1">
+      <w:start w:val="1"/>
+      <w:numFmt w:val="bullet"/>
+      <w:lvlText w:val=""/>
+      <w:lvlJc w:val="left"/>
+      <w:pPr>
+        <w:ind w:left="4320" w:hanging="360"/>
+      </w:pPr>
+      <w:rPr>
+        <w:rFonts w:ascii="Wingdings" w:hAnsi="Wingdings" w:hint="default"/>
+      </w:rPr>
+    </w:lvl>
+    <w:lvl w:ilvl="6" w:tplc="10090001" w:tentative="1">
+      <w:start w:val="1"/>
+      <w:numFmt w:val="bullet"/>
+      <w:lvlText w:val=""/>
+      <w:lvlJc w:val="left"/>
+      <w:pPr>
+        <w:ind w:left="5040" w:hanging="360"/>
+      </w:pPr>
+      <w:rPr>
+        <w:rFonts w:ascii="Symbol" w:hAnsi="Symbol" w:hint="default"/>
+      </w:rPr>
+    </w:lvl>
+    <w:lvl w:ilvl="7" w:tplc="10090003" w:tentative="1">
+      <w:start w:val="1"/>
+      <w:numFmt w:val="bullet"/>
+      <w:lvlText w:val="o"/>
+      <w:lvlJc w:val="left"/>
+      <w:pPr>
+        <w:ind w:left="5760" w:hanging="360"/>
+      </w:pPr>
+      <w:rPr>
+        <w:rFonts w:ascii="Courier New" w:hAnsi="Courier New" w:cs="Courier New" w:hint="default"/>
+      </w:rPr>
+    </w:lvl>
+    <w:lvl w:ilvl="8" w:tplc="10090005" w:tentative="1">
+      <w:start w:val="1"/>
+      <w:numFmt w:val="bullet"/>
+      <w:lvlText w:val=""/>
+      <w:lvlJc w:val="left"/>
+      <w:pPr>
+        <w:ind w:left="6480" w:hanging="360"/>
+      </w:pPr>
+      <w:rPr>
+        <w:rFonts w:ascii="Wingdings" w:hAnsi="Wingdings" w:hint="default"/>
+      </w:rPr>
+    </w:lvl>
+  </w:abstractNum>
+  <w:abstractNum w:abstractNumId="1" w15:restartNumberingAfterBreak="0">
     <w:nsid w:val="38B364CF"/>
     <w:multiLevelType w:val="hybridMultilevel"/>
     <w:tmpl w:val="C8F26B3A"/>
@@ -531,6 +1005,9 @@
     </w:lvl>
   </w:abstractNum>
   <w:num w:numId="1" w16cid:durableId="1425571634">
+    <w:abstractNumId w:val="1"/>
+  </w:num>
+  <w:num w:numId="2" w16cid:durableId="308360566">
     <w:abstractNumId w:val="0"/>
   </w:num>
 </w:numbering>

--- a/Documentation A3.docx
+++ b/Documentation A3.docx
@@ -97,6 +97,28 @@
     </w:p>
     <w:p>
       <w:pPr>
+        <w:pStyle w:val="ListParagraph"/>
+        <w:numPr>
+          <w:ilvl w:val="0"/>
+          <w:numId w:val="2"/>
+        </w:numPr>
+        <w:rPr>
+          <w:rFonts w:ascii="Times New Roman" w:hAnsi="Times New Roman" w:cs="Times New Roman"/>
+          <w:sz w:val="24"/>
+          <w:szCs w:val="24"/>
+        </w:rPr>
+      </w:pPr>
+      <w:r>
+        <w:rPr>
+          <w:rFonts w:ascii="Times New Roman" w:hAnsi="Times New Roman" w:cs="Times New Roman"/>
+          <w:sz w:val="24"/>
+          <w:szCs w:val="24"/>
+        </w:rPr>
+        <w:t>Fire emergency procedure</w:t>
+      </w:r>
+    </w:p>
+    <w:p>
+      <w:pPr>
         <w:rPr>
           <w:rFonts w:ascii="Times New Roman" w:hAnsi="Times New Roman" w:cs="Times New Roman"/>
           <w:sz w:val="24"/>
@@ -141,19 +163,8 @@
       <w:r>
         <w:t xml:space="preserve">. [Online]. </w:t>
       </w:r>
-      <w:proofErr w:type="spellStart"/>
-      <w:r>
-        <w:rPr>
-          <w:lang w:val="fr-FR"/>
-        </w:rPr>
-        <w:t>Available</w:t>
-      </w:r>
-      <w:proofErr w:type="spellEnd"/>
-      <w:r>
-        <w:rPr>
-          <w:lang w:val="fr-FR"/>
-        </w:rPr>
-        <w:t xml:space="preserve">: https://gist.github.com/HeptaDecane/dedc27e210ebd7e58c10eb38d6c26081#file-echoclient-java. </w:t>
+      <w:r>
+        <w:t xml:space="preserve">Available: https://gist.github.com/HeptaDecane/dedc27e210ebd7e58c10eb38d6c26081#file-echoclient-java. </w:t>
       </w:r>
       <w:r>
         <w:t xml:space="preserve">[Accessed: 14-Nov-2022]. </w:t>
@@ -184,15 +195,7 @@
         <w:ind w:left="567" w:hanging="567"/>
       </w:pPr>
       <w:r>
-        <w:t>“</w:t>
-      </w:r>
-      <w:proofErr w:type="spellStart"/>
-      <w:r>
-        <w:t>Android.nfc</w:t>
-      </w:r>
-      <w:proofErr w:type="spellEnd"/>
-      <w:r>
-        <w:t xml:space="preserve">  :   android developers,” </w:t>
+        <w:t xml:space="preserve">“Android.nfc  :   android developers,” </w:t>
       </w:r>
       <w:r>
         <w:rPr>
@@ -202,7 +205,16 @@
         <w:t>Android Developers</w:t>
       </w:r>
       <w:r>
-        <w:t xml:space="preserve">. [Online]. Available: https://developer.android.com/reference/android/nfc/package-summary. [Accessed: 14-Nov-2022]. </w:t>
+        <w:t xml:space="preserve">. [Online]. </w:t>
+      </w:r>
+      <w:r>
+        <w:rPr>
+          <w:lang w:val="fr-FR"/>
+        </w:rPr>
+        <w:t xml:space="preserve">Available: https://developer.android.com/reference/android/nfc/package-summary. </w:t>
+      </w:r>
+      <w:r>
+        <w:t xml:space="preserve">[Accessed: 14-Nov-2022]. </w:t>
       </w:r>
     </w:p>
     <w:p>
@@ -228,78 +240,19 @@
       <w:pPr>
         <w:pStyle w:val="NormalWeb"/>
         <w:ind w:left="567" w:hanging="567"/>
-        <w:rPr>
-          <w:lang w:val="fr-FR"/>
-        </w:rPr>
-      </w:pPr>
-      <w:proofErr w:type="spellStart"/>
+      </w:pPr>
       <w:r>
         <w:rPr>
           <w:i/>
           <w:iCs/>
         </w:rPr>
-        <w:t>CSVWriter</w:t>
-      </w:r>
-      <w:proofErr w:type="spellEnd"/>
-      <w:r>
-        <w:rPr>
-          <w:i/>
-          <w:iCs/>
-        </w:rPr>
-        <w:t xml:space="preserve"> (</w:t>
-      </w:r>
-      <w:proofErr w:type="spellStart"/>
-      <w:r>
-        <w:rPr>
-          <w:i/>
-          <w:iCs/>
-        </w:rPr>
-        <w:t>opencsv</w:t>
-      </w:r>
-      <w:proofErr w:type="spellEnd"/>
-      <w:r>
-        <w:rPr>
-          <w:i/>
-          <w:iCs/>
-        </w:rPr>
-        <w:t xml:space="preserve"> 5.7.0 API)</w:t>
+        <w:t>CSVWriter (opencsv 5.7.0 API)</w:t>
       </w:r>
       <w:r>
         <w:t xml:space="preserve">, 04-Sep-2022. </w:t>
       </w:r>
       <w:r>
-        <w:rPr>
-          <w:lang w:val="fr-FR"/>
-        </w:rPr>
-        <w:t xml:space="preserve">[Online]. </w:t>
-      </w:r>
-      <w:proofErr w:type="spellStart"/>
-      <w:r>
-        <w:rPr>
-          <w:lang w:val="fr-FR"/>
-        </w:rPr>
-        <w:t>Available</w:t>
-      </w:r>
-      <w:proofErr w:type="spellEnd"/>
-      <w:r>
-        <w:rPr>
-          <w:lang w:val="fr-FR"/>
-        </w:rPr>
-        <w:t>: https://opencsv.sourceforge.net/apidocs/com/opencsv/CSVWriter.html. [</w:t>
-      </w:r>
-      <w:proofErr w:type="spellStart"/>
-      <w:r>
-        <w:rPr>
-          <w:lang w:val="fr-FR"/>
-        </w:rPr>
-        <w:t>Accessed</w:t>
-      </w:r>
-      <w:proofErr w:type="spellEnd"/>
-      <w:r>
-        <w:rPr>
-          <w:lang w:val="fr-FR"/>
-        </w:rPr>
-        <w:t xml:space="preserve">: 14-Nov-2022]. </w:t>
+        <w:t xml:space="preserve">[Online]. Available: https://opencsv.sourceforge.net/apidocs/com/opencsv/CSVWriter.html. [Accessed: 14-Nov-2022]. </w:t>
       </w:r>
     </w:p>
     <w:p>
@@ -314,98 +267,46 @@
         <w:rPr>
           <w:lang w:val="fr-FR"/>
         </w:rPr>
-        <w:t>“</w:t>
-      </w:r>
-      <w:proofErr w:type="spellStart"/>
-      <w:r>
-        <w:rPr>
-          <w:lang w:val="fr-FR"/>
-        </w:rPr>
-        <w:t>FileWriter</w:t>
-      </w:r>
-      <w:proofErr w:type="spellEnd"/>
-      <w:r>
-        <w:rPr>
-          <w:lang w:val="fr-FR"/>
-        </w:rPr>
-        <w:t xml:space="preserve"> (Java Platform SE 7),” </w:t>
-      </w:r>
-      <w:proofErr w:type="spellStart"/>
+        <w:t xml:space="preserve">“FileWriter (Java Platform SE 7),” </w:t>
+      </w:r>
       <w:r>
         <w:rPr>
           <w:i/>
           <w:iCs/>
           <w:lang w:val="fr-FR"/>
         </w:rPr>
-        <w:t>FileWriter</w:t>
-      </w:r>
-      <w:proofErr w:type="spellEnd"/>
+        <w:t>FileWriter (Java Platform SE 7 )</w:t>
+      </w:r>
+      <w:r>
+        <w:rPr>
+          <w:lang w:val="fr-FR"/>
+        </w:rPr>
+        <w:t xml:space="preserve">, 24-Jun-2020. [Online]. Available: https://docs.oracle.com/javase/7/docs/api/java/io/FileWriter.html. [Accessed: 14-Nov-2022]. </w:t>
+      </w:r>
+    </w:p>
+    <w:p>
+      <w:pPr>
+        <w:pStyle w:val="NormalWeb"/>
+        <w:ind w:left="567" w:hanging="567"/>
+      </w:pPr>
+      <w:r>
+        <w:rPr>
+          <w:lang w:val="fr-FR"/>
+        </w:rPr>
+        <w:t xml:space="preserve">“Socket (Java Platform SE 7),” </w:t>
+      </w:r>
       <w:r>
         <w:rPr>
           <w:i/>
           <w:iCs/>
           <w:lang w:val="fr-FR"/>
         </w:rPr>
-        <w:t xml:space="preserve"> (Java Platform SE 7 )</w:t>
+        <w:t>Socket (java platform SE 7 )</w:t>
       </w:r>
       <w:r>
         <w:rPr>
           <w:lang w:val="fr-FR"/>
         </w:rPr>
-        <w:t xml:space="preserve">, 24-Jun-2020. [Online]. </w:t>
-      </w:r>
-      <w:proofErr w:type="spellStart"/>
-      <w:r>
-        <w:rPr>
-          <w:lang w:val="fr-FR"/>
-        </w:rPr>
-        <w:t>Available</w:t>
-      </w:r>
-      <w:proofErr w:type="spellEnd"/>
-      <w:r>
-        <w:rPr>
-          <w:lang w:val="fr-FR"/>
-        </w:rPr>
-        <w:t>: https://docs.oracle.com/javase/7/docs/api/java/io/FileWriter.html. [</w:t>
-      </w:r>
-      <w:proofErr w:type="spellStart"/>
-      <w:r>
-        <w:rPr>
-          <w:lang w:val="fr-FR"/>
-        </w:rPr>
-        <w:t>Accessed</w:t>
-      </w:r>
-      <w:proofErr w:type="spellEnd"/>
-      <w:r>
-        <w:rPr>
-          <w:lang w:val="fr-FR"/>
-        </w:rPr>
-        <w:t xml:space="preserve">: 14-Nov-2022]. </w:t>
-      </w:r>
-    </w:p>
-    <w:p>
-      <w:pPr>
-        <w:pStyle w:val="NormalWeb"/>
-        <w:ind w:left="567" w:hanging="567"/>
-      </w:pPr>
-      <w:r>
-        <w:rPr>
-          <w:lang w:val="fr-FR"/>
-        </w:rPr>
-        <w:t xml:space="preserve">“Socket (Java Platform SE 7),” </w:t>
-      </w:r>
-      <w:r>
-        <w:rPr>
-          <w:i/>
-          <w:iCs/>
-          <w:lang w:val="fr-FR"/>
-        </w:rPr>
-        <w:t>Socket (java platform SE 7 )</w:t>
-      </w:r>
-      <w:r>
-        <w:rPr>
-          <w:lang w:val="fr-FR"/>
-        </w:rPr>
         <w:t xml:space="preserve">, 24-Jun-2020. </w:t>
       </w:r>
       <w:r>
@@ -433,6 +334,7 @@
       <w:r>
         <w:rPr>
           <w:rFonts w:ascii="Times New Roman" w:hAnsi="Times New Roman" w:cs="Times New Roman"/>
+          <w:noProof/>
           <w:sz w:val="24"/>
           <w:szCs w:val="24"/>
         </w:rPr>
@@ -502,6 +404,7 @@
       <w:r>
         <w:rPr>
           <w:rFonts w:ascii="Times New Roman" w:hAnsi="Times New Roman" w:cs="Times New Roman"/>
+          <w:noProof/>
           <w:sz w:val="24"/>
           <w:szCs w:val="24"/>
         </w:rPr>
@@ -600,13 +503,74 @@
           <w:u w:val="single"/>
         </w:rPr>
       </w:pPr>
-      <w:r>
-        <w:rPr>
-          <w:rFonts w:ascii="Times New Roman" w:hAnsi="Times New Roman" w:cs="Times New Roman"/>
-          <w:sz w:val="24"/>
-          <w:szCs w:val="24"/>
-          <w:u w:val="single"/>
-        </w:rPr>
+    </w:p>
+    <w:p>
+      <w:pPr>
+        <w:rPr>
+          <w:rFonts w:ascii="Times New Roman" w:hAnsi="Times New Roman" w:cs="Times New Roman"/>
+          <w:sz w:val="24"/>
+          <w:szCs w:val="24"/>
+          <w:u w:val="single"/>
+        </w:rPr>
+      </w:pPr>
+    </w:p>
+    <w:p>
+      <w:pPr>
+        <w:rPr>
+          <w:rFonts w:ascii="Times New Roman" w:hAnsi="Times New Roman" w:cs="Times New Roman"/>
+          <w:sz w:val="24"/>
+          <w:szCs w:val="24"/>
+          <w:u w:val="single"/>
+        </w:rPr>
+      </w:pPr>
+    </w:p>
+    <w:p>
+      <w:pPr>
+        <w:rPr>
+          <w:rFonts w:ascii="Times New Roman" w:hAnsi="Times New Roman" w:cs="Times New Roman"/>
+          <w:sz w:val="24"/>
+          <w:szCs w:val="24"/>
+          <w:u w:val="single"/>
+        </w:rPr>
+      </w:pPr>
+    </w:p>
+    <w:p>
+      <w:pPr>
+        <w:rPr>
+          <w:rFonts w:ascii="Times New Roman" w:hAnsi="Times New Roman" w:cs="Times New Roman"/>
+          <w:sz w:val="24"/>
+          <w:szCs w:val="24"/>
+          <w:u w:val="single"/>
+        </w:rPr>
+      </w:pPr>
+    </w:p>
+    <w:p>
+      <w:pPr>
+        <w:rPr>
+          <w:rFonts w:ascii="Times New Roman" w:hAnsi="Times New Roman" w:cs="Times New Roman"/>
+          <w:sz w:val="24"/>
+          <w:szCs w:val="24"/>
+          <w:u w:val="single"/>
+        </w:rPr>
+      </w:pPr>
+    </w:p>
+    <w:p>
+      <w:pPr>
+        <w:rPr>
+          <w:rFonts w:ascii="Times New Roman" w:hAnsi="Times New Roman" w:cs="Times New Roman"/>
+          <w:sz w:val="24"/>
+          <w:szCs w:val="24"/>
+          <w:u w:val="single"/>
+        </w:rPr>
+      </w:pPr>
+      <w:r>
+        <w:rPr>
+          <w:rFonts w:ascii="Times New Roman" w:hAnsi="Times New Roman" w:cs="Times New Roman"/>
+          <w:sz w:val="24"/>
+          <w:szCs w:val="24"/>
+          <w:u w:val="single"/>
+        </w:rPr>
+        <w:lastRenderedPageBreak/>
         <w:t>OUPUT</w:t>
       </w:r>
     </w:p>
@@ -626,18 +590,473 @@
           <w:szCs w:val="24"/>
           <w:u w:val="single"/>
         </w:rPr>
+        <w:drawing>
+          <wp:inline distT="0" distB="0" distL="0" distR="0" wp14:anchorId="145D269C" wp14:editId="3E9B10E8">
+            <wp:extent cx="861961" cy="1524000"/>
+            <wp:effectExtent l="0" t="0" r="0" b="0"/>
+            <wp:docPr id="3" name="Picture 3" descr="A picture containing graphical user interface&#10;&#10;Description automatically generated"/>
+            <wp:cNvGraphicFramePr>
+              <a:graphicFrameLocks xmlns:a="http://schemas.openxmlformats.org/drawingml/2006/main" noChangeAspect="1"/>
+            </wp:cNvGraphicFramePr>
+            <a:graphic xmlns:a="http://schemas.openxmlformats.org/drawingml/2006/main">
+              <a:graphicData uri="http://schemas.openxmlformats.org/drawingml/2006/picture">
+                <pic:pic xmlns:pic="http://schemas.openxmlformats.org/drawingml/2006/picture">
+                  <pic:nvPicPr>
+                    <pic:cNvPr id="3" name="Picture 3" descr="A picture containing graphical user interface&#10;&#10;Description automatically generated"/>
+                    <pic:cNvPicPr/>
+                  </pic:nvPicPr>
+                  <pic:blipFill>
+                    <a:blip r:embed="rId7"/>
+                    <a:stretch>
+                      <a:fillRect/>
+                    </a:stretch>
+                  </pic:blipFill>
+                  <pic:spPr>
+                    <a:xfrm>
+                      <a:off x="0" y="0"/>
+                      <a:ext cx="870337" cy="1538809"/>
+                    </a:xfrm>
+                    <a:prstGeom prst="rect">
+                      <a:avLst/>
+                    </a:prstGeom>
+                  </pic:spPr>
+                </pic:pic>
+              </a:graphicData>
+            </a:graphic>
+          </wp:inline>
+        </w:drawing>
+      </w:r>
+    </w:p>
+    <w:p>
+      <w:pPr>
+        <w:rPr>
+          <w:rFonts w:ascii="Times New Roman" w:hAnsi="Times New Roman" w:cs="Times New Roman"/>
+          <w:sz w:val="24"/>
+          <w:szCs w:val="24"/>
+        </w:rPr>
+      </w:pPr>
+      <w:r>
+        <w:rPr>
+          <w:rFonts w:ascii="Times New Roman" w:hAnsi="Times New Roman" w:cs="Times New Roman"/>
+          <w:sz w:val="24"/>
+          <w:szCs w:val="24"/>
+        </w:rPr>
+        <w:t>This image occurs when an NFC card with the right access level is tapped against the scanner, the room indicates what door is attempting to be opened.</w:t>
+      </w:r>
+    </w:p>
+    <w:p>
+      <w:pPr>
+        <w:rPr>
+          <w:rFonts w:ascii="Times New Roman" w:hAnsi="Times New Roman" w:cs="Times New Roman"/>
+          <w:sz w:val="24"/>
+          <w:szCs w:val="24"/>
+        </w:rPr>
+      </w:pPr>
+      <w:r>
+        <w:rPr>
+          <w:noProof/>
+        </w:rPr>
+        <w:drawing>
+          <wp:inline distT="0" distB="0" distL="0" distR="0" wp14:anchorId="5D91BF31" wp14:editId="66439D2C">
+            <wp:extent cx="2048621" cy="1684421"/>
+            <wp:effectExtent l="0" t="0" r="8890" b="0"/>
+            <wp:docPr id="4" name="Picture 4" descr="Diagram, schematic&#10;&#10;Description automatically generated"/>
+            <wp:cNvGraphicFramePr>
+              <a:graphicFrameLocks xmlns:a="http://schemas.openxmlformats.org/drawingml/2006/main" noChangeAspect="1"/>
+            </wp:cNvGraphicFramePr>
+            <a:graphic xmlns:a="http://schemas.openxmlformats.org/drawingml/2006/main">
+              <a:graphicData uri="http://schemas.openxmlformats.org/drawingml/2006/picture">
+                <pic:pic xmlns:pic="http://schemas.openxmlformats.org/drawingml/2006/picture">
+                  <pic:nvPicPr>
+                    <pic:cNvPr id="4" name="Picture 4" descr="Diagram, schematic&#10;&#10;Description automatically generated"/>
+                    <pic:cNvPicPr>
+                      <a:picLocks noChangeAspect="1" noChangeArrowheads="1"/>
+                    </pic:cNvPicPr>
+                  </pic:nvPicPr>
+                  <pic:blipFill>
+                    <a:blip r:embed="rId8" cstate="print">
+                      <a:extLst>
+                        <a:ext uri="{28A0092B-C50C-407E-A947-70E740481C1C}">
+                          <a14:useLocalDpi xmlns:a14="http://schemas.microsoft.com/office/drawing/2010/main" val="0"/>
+                        </a:ext>
+                      </a:extLst>
+                    </a:blip>
+                    <a:srcRect/>
+                    <a:stretch>
+                      <a:fillRect/>
+                    </a:stretch>
+                  </pic:blipFill>
+                  <pic:spPr bwMode="auto">
+                    <a:xfrm>
+                      <a:off x="0" y="0"/>
+                      <a:ext cx="2069159" cy="1701308"/>
+                    </a:xfrm>
+                    <a:prstGeom prst="rect">
+                      <a:avLst/>
+                    </a:prstGeom>
+                    <a:noFill/>
+                    <a:ln>
+                      <a:noFill/>
+                    </a:ln>
+                  </pic:spPr>
+                </pic:pic>
+              </a:graphicData>
+            </a:graphic>
+          </wp:inline>
+        </w:drawing>
+      </w:r>
+    </w:p>
+    <w:p>
+      <w:pPr>
+        <w:rPr>
+          <w:rFonts w:ascii="Times New Roman" w:hAnsi="Times New Roman" w:cs="Times New Roman"/>
+          <w:sz w:val="24"/>
+          <w:szCs w:val="24"/>
+        </w:rPr>
+      </w:pPr>
+      <w:r>
+        <w:rPr>
+          <w:rFonts w:ascii="Times New Roman" w:hAnsi="Times New Roman" w:cs="Times New Roman"/>
+          <w:sz w:val="24"/>
+          <w:szCs w:val="24"/>
+        </w:rPr>
+        <w:t>This image represents a visualization of the office when a fire happens, the emergency measures are implemented, and all doors are set to open.</w:t>
+      </w:r>
+    </w:p>
+    <w:p>
+      <w:pPr>
+        <w:rPr>
+          <w:rFonts w:ascii="Times New Roman" w:hAnsi="Times New Roman" w:cs="Times New Roman"/>
+          <w:sz w:val="24"/>
+          <w:szCs w:val="24"/>
+        </w:rPr>
+      </w:pPr>
+      <w:r>
+        <w:rPr>
+          <w:rFonts w:ascii="Times New Roman" w:hAnsi="Times New Roman" w:cs="Times New Roman"/>
+          <w:sz w:val="24"/>
+          <w:szCs w:val="24"/>
+        </w:rPr>
+        <w:t>The first issue occurs after an emergency is over, there is a small delay where all doors are set to red as shown below:</w:t>
+      </w:r>
+    </w:p>
+    <w:p>
+      <w:pPr>
+        <w:rPr>
+          <w:rFonts w:ascii="Times New Roman" w:hAnsi="Times New Roman" w:cs="Times New Roman"/>
+          <w:sz w:val="24"/>
+          <w:szCs w:val="24"/>
+        </w:rPr>
+      </w:pPr>
+      <w:r>
+        <w:rPr>
+          <w:noProof/>
+        </w:rPr>
+        <w:drawing>
+          <wp:inline distT="0" distB="0" distL="0" distR="0" wp14:anchorId="10A2954B" wp14:editId="74073592">
+            <wp:extent cx="2274472" cy="1876926"/>
+            <wp:effectExtent l="0" t="0" r="0" b="9525"/>
+            <wp:docPr id="5" name="Picture 5" descr="Diagram, schematic&#10;&#10;Description automatically generated"/>
+            <wp:cNvGraphicFramePr>
+              <a:graphicFrameLocks xmlns:a="http://schemas.openxmlformats.org/drawingml/2006/main" noChangeAspect="1"/>
+            </wp:cNvGraphicFramePr>
+            <a:graphic xmlns:a="http://schemas.openxmlformats.org/drawingml/2006/main">
+              <a:graphicData uri="http://schemas.openxmlformats.org/drawingml/2006/picture">
+                <pic:pic xmlns:pic="http://schemas.openxmlformats.org/drawingml/2006/picture">
+                  <pic:nvPicPr>
+                    <pic:cNvPr id="5" name="Picture 5" descr="Diagram, schematic&#10;&#10;Description automatically generated"/>
+                    <pic:cNvPicPr>
+                      <a:picLocks noChangeAspect="1" noChangeArrowheads="1"/>
+                    </pic:cNvPicPr>
+                  </pic:nvPicPr>
+                  <pic:blipFill>
+                    <a:blip r:embed="rId9" cstate="print">
+                      <a:extLst>
+                        <a:ext uri="{28A0092B-C50C-407E-A947-70E740481C1C}">
+                          <a14:useLocalDpi xmlns:a14="http://schemas.microsoft.com/office/drawing/2010/main" val="0"/>
+                        </a:ext>
+                      </a:extLst>
+                    </a:blip>
+                    <a:srcRect/>
+                    <a:stretch>
+                      <a:fillRect/>
+                    </a:stretch>
+                  </pic:blipFill>
+                  <pic:spPr bwMode="auto">
+                    <a:xfrm>
+                      <a:off x="0" y="0"/>
+                      <a:ext cx="2290906" cy="1890488"/>
+                    </a:xfrm>
+                    <a:prstGeom prst="rect">
+                      <a:avLst/>
+                    </a:prstGeom>
+                    <a:noFill/>
+                    <a:ln>
+                      <a:noFill/>
+                    </a:ln>
+                  </pic:spPr>
+                </pic:pic>
+              </a:graphicData>
+            </a:graphic>
+          </wp:inline>
+        </w:drawing>
+      </w:r>
+    </w:p>
+    <w:p>
+      <w:pPr>
+        <w:rPr>
+          <w:rFonts w:ascii="Times New Roman" w:hAnsi="Times New Roman" w:cs="Times New Roman"/>
+          <w:sz w:val="24"/>
+          <w:szCs w:val="24"/>
+        </w:rPr>
+      </w:pPr>
+    </w:p>
+    <w:p>
+      <w:pPr>
+        <w:rPr>
+          <w:rFonts w:ascii="Times New Roman" w:hAnsi="Times New Roman" w:cs="Times New Roman"/>
+          <w:sz w:val="24"/>
+          <w:szCs w:val="24"/>
+        </w:rPr>
+      </w:pPr>
+    </w:p>
+    <w:p>
+      <w:pPr>
+        <w:rPr>
+          <w:rFonts w:ascii="Times New Roman" w:hAnsi="Times New Roman" w:cs="Times New Roman"/>
+          <w:sz w:val="24"/>
+          <w:szCs w:val="24"/>
+        </w:rPr>
+      </w:pPr>
+      <w:r>
+        <w:rPr>
+          <w:rFonts w:ascii="Times New Roman" w:hAnsi="Times New Roman" w:cs="Times New Roman"/>
+          <w:sz w:val="24"/>
+          <w:szCs w:val="24"/>
+        </w:rPr>
+        <w:t>The other issue occurs when an IP address is put in on the screen below, any form of wrong input causes the app to crash</w:t>
+      </w:r>
+    </w:p>
+    <w:p>
+      <w:pPr>
+        <w:rPr>
+          <w:rFonts w:ascii="Times New Roman" w:hAnsi="Times New Roman" w:cs="Times New Roman"/>
+          <w:sz w:val="24"/>
+          <w:szCs w:val="24"/>
+        </w:rPr>
+      </w:pPr>
+      <w:r>
+        <w:rPr>
+          <w:noProof/>
+        </w:rPr>
+        <w:lastRenderedPageBreak/>
+        <w:drawing>
+          <wp:inline distT="0" distB="0" distL="0" distR="0" wp14:anchorId="0121A3A9" wp14:editId="346C56F7">
+            <wp:extent cx="1243263" cy="2199985"/>
+            <wp:effectExtent l="0" t="0" r="0" b="0"/>
+            <wp:docPr id="6" name="Picture 6" descr="Chart&#10;&#10;Description automatically generated with low confidence"/>
+            <wp:cNvGraphicFramePr>
+              <a:graphicFrameLocks xmlns:a="http://schemas.openxmlformats.org/drawingml/2006/main" noChangeAspect="1"/>
+            </wp:cNvGraphicFramePr>
+            <a:graphic xmlns:a="http://schemas.openxmlformats.org/drawingml/2006/main">
+              <a:graphicData uri="http://schemas.openxmlformats.org/drawingml/2006/picture">
+                <pic:pic xmlns:pic="http://schemas.openxmlformats.org/drawingml/2006/picture">
+                  <pic:nvPicPr>
+                    <pic:cNvPr id="6" name="Picture 6" descr="Chart&#10;&#10;Description automatically generated with low confidence"/>
+                    <pic:cNvPicPr>
+                      <a:picLocks noChangeAspect="1" noChangeArrowheads="1"/>
+                    </pic:cNvPicPr>
+                  </pic:nvPicPr>
+                  <pic:blipFill>
+                    <a:blip r:embed="rId10" cstate="print">
+                      <a:extLst>
+                        <a:ext uri="{28A0092B-C50C-407E-A947-70E740481C1C}">
+                          <a14:useLocalDpi xmlns:a14="http://schemas.microsoft.com/office/drawing/2010/main" val="0"/>
+                        </a:ext>
+                      </a:extLst>
+                    </a:blip>
+                    <a:srcRect/>
+                    <a:stretch>
+                      <a:fillRect/>
+                    </a:stretch>
+                  </pic:blipFill>
+                  <pic:spPr bwMode="auto">
+                    <a:xfrm>
+                      <a:off x="0" y="0"/>
+                      <a:ext cx="1251497" cy="2214555"/>
+                    </a:xfrm>
+                    <a:prstGeom prst="rect">
+                      <a:avLst/>
+                    </a:prstGeom>
+                    <a:noFill/>
+                    <a:ln>
+                      <a:noFill/>
+                    </a:ln>
+                  </pic:spPr>
+                </pic:pic>
+              </a:graphicData>
+            </a:graphic>
+          </wp:inline>
+        </w:drawing>
+      </w:r>
+    </w:p>
+    <w:p>
+      <w:pPr>
+        <w:rPr>
+          <w:rFonts w:ascii="Times New Roman" w:hAnsi="Times New Roman" w:cs="Times New Roman"/>
+          <w:sz w:val="24"/>
+          <w:szCs w:val="24"/>
+          <w:u w:val="single"/>
+        </w:rPr>
+      </w:pPr>
+      <w:r>
+        <w:rPr>
+          <w:rFonts w:ascii="Times New Roman" w:hAnsi="Times New Roman" w:cs="Times New Roman"/>
+          <w:sz w:val="24"/>
+          <w:szCs w:val="24"/>
+          <w:u w:val="single"/>
+        </w:rPr>
         <w:t>LIMITATIONS</w:t>
       </w:r>
     </w:p>
     <w:p>
       <w:pPr>
-        <w:rPr>
-          <w:rFonts w:ascii="Times New Roman" w:hAnsi="Times New Roman" w:cs="Times New Roman"/>
-          <w:sz w:val="24"/>
-          <w:szCs w:val="24"/>
-          <w:u w:val="single"/>
-        </w:rPr>
-      </w:pPr>
+        <w:pStyle w:val="ListParagraph"/>
+        <w:numPr>
+          <w:ilvl w:val="0"/>
+          <w:numId w:val="2"/>
+        </w:numPr>
+        <w:rPr>
+          <w:rFonts w:ascii="Times New Roman" w:hAnsi="Times New Roman" w:cs="Times New Roman"/>
+          <w:sz w:val="24"/>
+          <w:szCs w:val="24"/>
+          <w:u w:val="single"/>
+        </w:rPr>
+      </w:pPr>
+      <w:r>
+        <w:rPr>
+          <w:rFonts w:ascii="Times New Roman" w:hAnsi="Times New Roman" w:cs="Times New Roman"/>
+          <w:sz w:val="24"/>
+          <w:szCs w:val="24"/>
+        </w:rPr>
+        <w:t>Resetting from emergency procedures simply requires scanning a regular NFC card, needs to be more secure</w:t>
+      </w:r>
+    </w:p>
+    <w:p>
+      <w:pPr>
+        <w:pStyle w:val="ListParagraph"/>
+        <w:numPr>
+          <w:ilvl w:val="0"/>
+          <w:numId w:val="2"/>
+        </w:numPr>
+        <w:rPr>
+          <w:rFonts w:ascii="Times New Roman" w:hAnsi="Times New Roman" w:cs="Times New Roman"/>
+          <w:sz w:val="24"/>
+          <w:szCs w:val="24"/>
+          <w:u w:val="single"/>
+        </w:rPr>
+      </w:pPr>
+      <w:r>
+        <w:rPr>
+          <w:rFonts w:ascii="Times New Roman" w:hAnsi="Times New Roman" w:cs="Times New Roman"/>
+          <w:sz w:val="24"/>
+          <w:szCs w:val="24"/>
+        </w:rPr>
+        <w:t>Server attempts to connect with the port infinite times despite only needing to do it once</w:t>
+      </w:r>
+    </w:p>
+    <w:p>
+      <w:pPr>
+        <w:pStyle w:val="ListParagraph"/>
+        <w:numPr>
+          <w:ilvl w:val="0"/>
+          <w:numId w:val="2"/>
+        </w:numPr>
+        <w:rPr>
+          <w:rFonts w:ascii="Times New Roman" w:hAnsi="Times New Roman" w:cs="Times New Roman"/>
+          <w:sz w:val="24"/>
+          <w:szCs w:val="24"/>
+          <w:u w:val="single"/>
+        </w:rPr>
+      </w:pPr>
+      <w:r>
+        <w:rPr>
+          <w:rFonts w:ascii="Times New Roman" w:hAnsi="Times New Roman" w:cs="Times New Roman"/>
+          <w:sz w:val="24"/>
+          <w:szCs w:val="24"/>
+        </w:rPr>
+        <w:t xml:space="preserve">Scanner </w:t>
+      </w:r>
+      <w:r>
+        <w:rPr>
+          <w:rFonts w:ascii="Times New Roman" w:hAnsi="Times New Roman" w:cs="Times New Roman"/>
+          <w:sz w:val="24"/>
+          <w:szCs w:val="24"/>
+        </w:rPr>
+        <w:t>will not</w:t>
+      </w:r>
+      <w:r>
+        <w:rPr>
+          <w:rFonts w:ascii="Times New Roman" w:hAnsi="Times New Roman" w:cs="Times New Roman"/>
+          <w:sz w:val="24"/>
+          <w:szCs w:val="24"/>
+        </w:rPr>
+        <w:t xml:space="preserve"> wait for a prompt before taking in next scan attempt</w:t>
+      </w:r>
+    </w:p>
+    <w:p>
+      <w:pPr>
+        <w:pStyle w:val="ListParagraph"/>
+        <w:numPr>
+          <w:ilvl w:val="0"/>
+          <w:numId w:val="2"/>
+        </w:numPr>
+        <w:rPr>
+          <w:rFonts w:ascii="Times New Roman" w:hAnsi="Times New Roman" w:cs="Times New Roman"/>
+          <w:sz w:val="24"/>
+          <w:szCs w:val="24"/>
+          <w:u w:val="single"/>
+        </w:rPr>
+      </w:pPr>
+      <w:r>
+        <w:rPr>
+          <w:rFonts w:ascii="Times New Roman" w:hAnsi="Times New Roman" w:cs="Times New Roman"/>
+          <w:sz w:val="24"/>
+          <w:szCs w:val="24"/>
+        </w:rPr>
+        <w:t>If a door is not numbered there is no code in place to catch the error and act as a failsafe</w:t>
+      </w:r>
+    </w:p>
+    <w:p>
+      <w:pPr>
+        <w:pStyle w:val="ListParagraph"/>
+        <w:numPr>
+          <w:ilvl w:val="1"/>
+          <w:numId w:val="2"/>
+        </w:numPr>
+        <w:rPr>
+          <w:rFonts w:ascii="Times New Roman" w:hAnsi="Times New Roman" w:cs="Times New Roman"/>
+          <w:sz w:val="24"/>
+          <w:szCs w:val="24"/>
+          <w:u w:val="single"/>
+        </w:rPr>
+      </w:pPr>
+      <w:r>
+        <w:rPr>
+          <w:rFonts w:ascii="Times New Roman" w:hAnsi="Times New Roman" w:cs="Times New Roman"/>
+          <w:sz w:val="24"/>
+          <w:szCs w:val="24"/>
+        </w:rPr>
+        <w:t xml:space="preserve">The same can be said for a situation where something other than a Boolean is passed in the place of a </w:t>
+      </w:r>
+      <w:r>
+        <w:rPr>
+          <w:rFonts w:ascii="Times New Roman" w:hAnsi="Times New Roman" w:cs="Times New Roman"/>
+          <w:sz w:val="24"/>
+          <w:szCs w:val="24"/>
+        </w:rPr>
+        <w:t>Boolean</w:t>
+      </w:r>
     </w:p>
     <w:p>
       <w:pPr>
@@ -678,7 +1097,6 @@
           <w:sz w:val="24"/>
           <w:szCs w:val="24"/>
         </w:rPr>
-        <w:lastRenderedPageBreak/>
         <w:t>Exporting information from Android Studio to processing. Here, using Java Sockets, we can send information in the form of strings to Processing. This allows us to store that information to a locally saved database using Processing.</w:t>
       </w:r>
     </w:p>
@@ -724,16 +1142,15 @@
           <w:rFonts w:ascii="Times New Roman" w:hAnsi="Times New Roman" w:cs="Times New Roman"/>
           <w:sz w:val="24"/>
           <w:szCs w:val="24"/>
-          <w:u w:val="single"/>
-        </w:rPr>
-      </w:pPr>
-      <w:r>
-        <w:rPr>
-          <w:rFonts w:ascii="Times New Roman" w:hAnsi="Times New Roman" w:cs="Times New Roman"/>
-          <w:sz w:val="24"/>
-          <w:szCs w:val="24"/>
-        </w:rPr>
-        <w:t>Wrote a custom java application to write the information for the role within the company onto each NFC cards</w:t>
+        </w:rPr>
+      </w:pPr>
+      <w:r>
+        <w:rPr>
+          <w:rFonts w:ascii="Times New Roman" w:hAnsi="Times New Roman" w:cs="Times New Roman"/>
+          <w:sz w:val="24"/>
+          <w:szCs w:val="24"/>
+        </w:rPr>
+        <w:t>included emergency features for fires or intruders that will have special behavior such that all doors either remain open or closed respectively, and an appropriate message is displayed to the user on the NFCScanner app.</w:t>
       </w:r>
     </w:p>
     <w:p>
@@ -756,30 +1173,47 @@
           <w:sz w:val="24"/>
           <w:szCs w:val="24"/>
         </w:rPr>
-        <w:t>Reads data on NFC cards and decides what course of action to take based on the information received.</w:t>
-      </w:r>
-    </w:p>
-    <w:p>
-      <w:pPr>
-        <w:pStyle w:val="ListParagraph"/>
-        <w:numPr>
-          <w:ilvl w:val="0"/>
-          <w:numId w:val="1"/>
-        </w:numPr>
-        <w:rPr>
-          <w:rFonts w:ascii="Times New Roman" w:hAnsi="Times New Roman" w:cs="Times New Roman"/>
-          <w:sz w:val="24"/>
-          <w:szCs w:val="24"/>
-          <w:u w:val="single"/>
-        </w:rPr>
-      </w:pPr>
-      <w:r>
-        <w:rPr>
-          <w:rFonts w:ascii="Times New Roman" w:hAnsi="Times New Roman" w:cs="Times New Roman"/>
-          <w:sz w:val="24"/>
-          <w:szCs w:val="24"/>
-        </w:rPr>
-        <w:t>A virtual demonstration of how the</w:t>
+        <w:t xml:space="preserve"> </w:t>
+      </w:r>
+      <w:r>
+        <w:rPr>
+          <w:rFonts w:ascii="Times New Roman" w:hAnsi="Times New Roman" w:cs="Times New Roman"/>
+          <w:sz w:val="24"/>
+          <w:szCs w:val="24"/>
+        </w:rPr>
+        <w:t>H</w:t>
+      </w:r>
+      <w:r>
+        <w:rPr>
+          <w:rFonts w:ascii="Times New Roman" w:hAnsi="Times New Roman" w:cs="Times New Roman"/>
+          <w:sz w:val="24"/>
+          <w:szCs w:val="24"/>
+        </w:rPr>
+        <w:t xml:space="preserve">aving special behavior for emergencies and allowing the system to emulate what would happen should one of these emergencies occur is an important improvement to our system as it then gains the ability to handle exceptional circumstances and alter the systems behavior accordingly, outside of its default state of regular </w:t>
+      </w:r>
+      <w:r>
+        <w:rPr>
+          <w:rFonts w:ascii="Times New Roman" w:hAnsi="Times New Roman" w:cs="Times New Roman"/>
+          <w:sz w:val="24"/>
+          <w:szCs w:val="24"/>
+        </w:rPr>
+        <w:t>use.</w:t>
+      </w:r>
+      <w:r>
+        <w:rPr>
+          <w:rFonts w:ascii="Times New Roman" w:hAnsi="Times New Roman" w:cs="Times New Roman"/>
+          <w:sz w:val="24"/>
+          <w:szCs w:val="24"/>
+        </w:rPr>
+        <w:t xml:space="preserve"> A</w:t>
+      </w:r>
+      <w:r>
+        <w:rPr>
+          <w:rFonts w:ascii="Times New Roman" w:hAnsi="Times New Roman" w:cs="Times New Roman"/>
+          <w:sz w:val="24"/>
+          <w:szCs w:val="24"/>
+        </w:rPr>
+        <w:t xml:space="preserve"> virtual demonstration of how the</w:t>
       </w:r>
       <w:r>
         <w:rPr>
@@ -818,7 +1252,7 @@
         <w:rFonts w:ascii="Times New Roman" w:eastAsiaTheme="minorHAnsi" w:hAnsi="Times New Roman" w:cs="Times New Roman" w:hint="default"/>
       </w:rPr>
     </w:lvl>
-    <w:lvl w:ilvl="1" w:tplc="10090003" w:tentative="1">
+    <w:lvl w:ilvl="1" w:tplc="10090003">
       <w:start w:val="1"/>
       <w:numFmt w:val="bullet"/>
       <w:lvlText w:val="o"/>

--- a/Documentation A3.docx
+++ b/Documentation A3.docx
@@ -195,7 +195,20 @@
         <w:ind w:left="567" w:hanging="567"/>
       </w:pPr>
       <w:r>
-        <w:t xml:space="preserve">“Android.nfc  :   android developers,” </w:t>
+        <w:t>“</w:t>
+      </w:r>
+      <w:proofErr w:type="spellStart"/>
+      <w:proofErr w:type="gramStart"/>
+      <w:r>
+        <w:t>Android.nfc</w:t>
+      </w:r>
+      <w:proofErr w:type="spellEnd"/>
+      <w:r>
+        <w:t xml:space="preserve">  :</w:t>
+      </w:r>
+      <w:proofErr w:type="gramEnd"/>
+      <w:r>
+        <w:t xml:space="preserve">   android developers,” </w:t>
       </w:r>
       <w:r>
         <w:rPr>
@@ -207,11 +220,27 @@
       <w:r>
         <w:t xml:space="preserve">. [Online]. </w:t>
       </w:r>
+      <w:proofErr w:type="spellStart"/>
+      <w:proofErr w:type="gramStart"/>
       <w:r>
         <w:rPr>
           <w:lang w:val="fr-FR"/>
         </w:rPr>
-        <w:t xml:space="preserve">Available: https://developer.android.com/reference/android/nfc/package-summary. </w:t>
+        <w:t>Available</w:t>
+      </w:r>
+      <w:proofErr w:type="spellEnd"/>
+      <w:r>
+        <w:rPr>
+          <w:lang w:val="fr-FR"/>
+        </w:rPr>
+        <w:t>:</w:t>
+      </w:r>
+      <w:proofErr w:type="gramEnd"/>
+      <w:r>
+        <w:rPr>
+          <w:lang w:val="fr-FR"/>
+        </w:rPr>
+        <w:t xml:space="preserve"> https://developer.android.com/reference/android/nfc/package-summary. </w:t>
       </w:r>
       <w:r>
         <w:t xml:space="preserve">[Accessed: 14-Nov-2022]. </w:t>
@@ -223,7 +252,15 @@
         <w:ind w:left="567" w:hanging="567"/>
       </w:pPr>
       <w:r>
-        <w:t xml:space="preserve">“Color  :   Android developers,” </w:t>
+        <w:t>“</w:t>
+      </w:r>
+      <w:proofErr w:type="gramStart"/>
+      <w:r>
+        <w:t>Color  :</w:t>
+      </w:r>
+      <w:proofErr w:type="gramEnd"/>
+      <w:r>
+        <w:t xml:space="preserve">   Android developers,” </w:t>
       </w:r>
       <w:r>
         <w:rPr>
@@ -241,12 +278,37 @@
         <w:pStyle w:val="NormalWeb"/>
         <w:ind w:left="567" w:hanging="567"/>
       </w:pPr>
+      <w:proofErr w:type="spellStart"/>
       <w:r>
         <w:rPr>
           <w:i/>
           <w:iCs/>
         </w:rPr>
-        <w:t>CSVWriter (opencsv 5.7.0 API)</w:t>
+        <w:t>CSVWriter</w:t>
+      </w:r>
+      <w:proofErr w:type="spellEnd"/>
+      <w:r>
+        <w:rPr>
+          <w:i/>
+          <w:iCs/>
+        </w:rPr>
+        <w:t xml:space="preserve"> (</w:t>
+      </w:r>
+      <w:proofErr w:type="spellStart"/>
+      <w:r>
+        <w:rPr>
+          <w:i/>
+          <w:iCs/>
+        </w:rPr>
+        <w:t>opencsv</w:t>
+      </w:r>
+      <w:proofErr w:type="spellEnd"/>
+      <w:r>
+        <w:rPr>
+          <w:i/>
+          <w:iCs/>
+        </w:rPr>
+        <w:t xml:space="preserve"> 5.7.0 API)</w:t>
       </w:r>
       <w:r>
         <w:t xml:space="preserve">, 04-Sep-2022. </w:t>
@@ -267,42 +329,130 @@
         <w:rPr>
           <w:lang w:val="fr-FR"/>
         </w:rPr>
-        <w:t xml:space="preserve">“FileWriter (Java Platform SE 7),” </w:t>
-      </w:r>
+        <w:t>“</w:t>
+      </w:r>
+      <w:proofErr w:type="spellStart"/>
+      <w:r>
+        <w:rPr>
+          <w:lang w:val="fr-FR"/>
+        </w:rPr>
+        <w:t>FileWriter</w:t>
+      </w:r>
+      <w:proofErr w:type="spellEnd"/>
+      <w:r>
+        <w:rPr>
+          <w:lang w:val="fr-FR"/>
+        </w:rPr>
+        <w:t xml:space="preserve"> (Java Platform SE 7),” </w:t>
+      </w:r>
+      <w:proofErr w:type="spellStart"/>
       <w:r>
         <w:rPr>
           <w:i/>
           <w:iCs/>
           <w:lang w:val="fr-FR"/>
         </w:rPr>
-        <w:t>FileWriter (Java Platform SE 7 )</w:t>
-      </w:r>
-      <w:r>
-        <w:rPr>
-          <w:lang w:val="fr-FR"/>
-        </w:rPr>
-        <w:t xml:space="preserve">, 24-Jun-2020. [Online]. Available: https://docs.oracle.com/javase/7/docs/api/java/io/FileWriter.html. [Accessed: 14-Nov-2022]. </w:t>
-      </w:r>
-    </w:p>
-    <w:p>
-      <w:pPr>
-        <w:pStyle w:val="NormalWeb"/>
-        <w:ind w:left="567" w:hanging="567"/>
-      </w:pPr>
-      <w:r>
-        <w:rPr>
-          <w:lang w:val="fr-FR"/>
-        </w:rPr>
-        <w:t xml:space="preserve">“Socket (Java Platform SE 7),” </w:t>
-      </w:r>
+        <w:t>FileWriter</w:t>
+      </w:r>
+      <w:proofErr w:type="spellEnd"/>
       <w:r>
         <w:rPr>
           <w:i/>
           <w:iCs/>
           <w:lang w:val="fr-FR"/>
         </w:rPr>
-        <w:t>Socket (java platform SE 7 )</w:t>
-      </w:r>
+        <w:t xml:space="preserve"> (Java Platform SE </w:t>
+      </w:r>
+      <w:proofErr w:type="gramStart"/>
+      <w:r>
+        <w:rPr>
+          <w:i/>
+          <w:iCs/>
+          <w:lang w:val="fr-FR"/>
+        </w:rPr>
+        <w:t>7 )</w:t>
+      </w:r>
+      <w:proofErr w:type="gramEnd"/>
+      <w:r>
+        <w:rPr>
+          <w:lang w:val="fr-FR"/>
+        </w:rPr>
+        <w:t xml:space="preserve">, 24-Jun-2020. [Online]. </w:t>
+      </w:r>
+      <w:proofErr w:type="spellStart"/>
+      <w:proofErr w:type="gramStart"/>
+      <w:r>
+        <w:rPr>
+          <w:lang w:val="fr-FR"/>
+        </w:rPr>
+        <w:t>Available</w:t>
+      </w:r>
+      <w:proofErr w:type="spellEnd"/>
+      <w:r>
+        <w:rPr>
+          <w:lang w:val="fr-FR"/>
+        </w:rPr>
+        <w:t>:</w:t>
+      </w:r>
+      <w:proofErr w:type="gramEnd"/>
+      <w:r>
+        <w:rPr>
+          <w:lang w:val="fr-FR"/>
+        </w:rPr>
+        <w:t xml:space="preserve"> https://docs.oracle.com/javase/7/docs/api/java/io/FileWriter.html. [</w:t>
+      </w:r>
+      <w:proofErr w:type="spellStart"/>
+      <w:proofErr w:type="gramStart"/>
+      <w:r>
+        <w:rPr>
+          <w:lang w:val="fr-FR"/>
+        </w:rPr>
+        <w:t>Accessed</w:t>
+      </w:r>
+      <w:proofErr w:type="spellEnd"/>
+      <w:r>
+        <w:rPr>
+          <w:lang w:val="fr-FR"/>
+        </w:rPr>
+        <w:t>:</w:t>
+      </w:r>
+      <w:proofErr w:type="gramEnd"/>
+      <w:r>
+        <w:rPr>
+          <w:lang w:val="fr-FR"/>
+        </w:rPr>
+        <w:t xml:space="preserve"> 14-Nov-2022]. </w:t>
+      </w:r>
+    </w:p>
+    <w:p>
+      <w:pPr>
+        <w:pStyle w:val="NormalWeb"/>
+        <w:ind w:left="567" w:hanging="567"/>
+      </w:pPr>
+      <w:r>
+        <w:rPr>
+          <w:lang w:val="fr-FR"/>
+        </w:rPr>
+        <w:t xml:space="preserve">“Socket (Java Platform SE 7),” </w:t>
+      </w:r>
+      <w:r>
+        <w:rPr>
+          <w:i/>
+          <w:iCs/>
+          <w:lang w:val="fr-FR"/>
+        </w:rPr>
+        <w:t xml:space="preserve">Socket (java platform SE </w:t>
+      </w:r>
+      <w:proofErr w:type="gramStart"/>
+      <w:r>
+        <w:rPr>
+          <w:i/>
+          <w:iCs/>
+          <w:lang w:val="fr-FR"/>
+        </w:rPr>
+        <w:t>7 )</w:t>
+      </w:r>
+      <w:proofErr w:type="gramEnd"/>
       <w:r>
         <w:rPr>
           <w:lang w:val="fr-FR"/>
@@ -586,6 +736,7 @@
       <w:r>
         <w:rPr>
           <w:rFonts w:ascii="Times New Roman" w:hAnsi="Times New Roman" w:cs="Times New Roman"/>
+          <w:noProof/>
           <w:sz w:val="24"/>
           <w:szCs w:val="24"/>
           <w:u w:val="single"/>
@@ -1060,6 +1211,11 @@
     </w:p>
     <w:p>
       <w:pPr>
+        <w:pStyle w:val="ListParagraph"/>
+        <w:numPr>
+          <w:ilvl w:val="0"/>
+          <w:numId w:val="3"/>
+        </w:numPr>
         <w:rPr>
           <w:rFonts w:ascii="Times New Roman" w:hAnsi="Times New Roman" w:cs="Times New Roman"/>
           <w:sz w:val="24"/>
@@ -1074,7 +1230,7 @@
           <w:szCs w:val="24"/>
           <w:u w:val="single"/>
         </w:rPr>
-        <w:t>5 FEATURES</w:t>
+        <w:t>FEATURES</w:t>
       </w:r>
     </w:p>
     <w:p>
@@ -1088,16 +1244,103 @@
           <w:rFonts w:ascii="Times New Roman" w:hAnsi="Times New Roman" w:cs="Times New Roman"/>
           <w:sz w:val="24"/>
           <w:szCs w:val="24"/>
-          <w:u w:val="single"/>
-        </w:rPr>
-      </w:pPr>
-      <w:r>
-        <w:rPr>
-          <w:rFonts w:ascii="Times New Roman" w:hAnsi="Times New Roman" w:cs="Times New Roman"/>
-          <w:sz w:val="24"/>
-          <w:szCs w:val="24"/>
-        </w:rPr>
-        <w:t>Exporting information from Android Studio to processing. Here, using Java Sockets, we can send information in the form of strings to Processing. This allows us to store that information to a locally saved database using Processing.</w:t>
+        </w:rPr>
+      </w:pPr>
+      <w:r>
+        <w:rPr>
+          <w:rFonts w:ascii="Times New Roman" w:hAnsi="Times New Roman" w:cs="Times New Roman"/>
+          <w:sz w:val="24"/>
+          <w:szCs w:val="24"/>
+        </w:rPr>
+        <w:t xml:space="preserve">Sending information from Android Studio to processing using java.net </w:t>
+      </w:r>
+      <w:r>
+        <w:rPr>
+          <w:rFonts w:ascii="Times New Roman" w:hAnsi="Times New Roman" w:cs="Times New Roman"/>
+          <w:sz w:val="24"/>
+          <w:szCs w:val="24"/>
+        </w:rPr>
+        <w:t>library</w:t>
+      </w:r>
+      <w:r>
+        <w:rPr>
+          <w:rFonts w:ascii="Times New Roman" w:hAnsi="Times New Roman" w:cs="Times New Roman"/>
+          <w:sz w:val="24"/>
+          <w:szCs w:val="24"/>
+        </w:rPr>
+        <w:t>, specifically java network sockets.</w:t>
+      </w:r>
+      <w:r>
+        <w:rPr>
+          <w:rFonts w:ascii="Times New Roman" w:hAnsi="Times New Roman" w:cs="Times New Roman"/>
+          <w:sz w:val="24"/>
+          <w:szCs w:val="24"/>
+        </w:rPr>
+        <w:t xml:space="preserve"> </w:t>
+      </w:r>
+      <w:r>
+        <w:rPr>
+          <w:rFonts w:ascii="Times New Roman" w:hAnsi="Times New Roman" w:cs="Times New Roman"/>
+          <w:sz w:val="24"/>
+          <w:szCs w:val="24"/>
+        </w:rPr>
+        <w:t>Here, using Java Sockets, we can send information in the form of strings to Processing. This allows us to store that information to a locally saved excel file using Processing.</w:t>
+      </w:r>
+    </w:p>
+    <w:p>
+      <w:pPr>
+        <w:pStyle w:val="ListParagraph"/>
+        <w:numPr>
+          <w:ilvl w:val="1"/>
+          <w:numId w:val="1"/>
+        </w:numPr>
+        <w:rPr>
+          <w:rFonts w:ascii="Times New Roman" w:hAnsi="Times New Roman" w:cs="Times New Roman"/>
+          <w:sz w:val="24"/>
+          <w:szCs w:val="24"/>
+        </w:rPr>
+      </w:pPr>
+      <w:r>
+        <w:rPr>
+          <w:rFonts w:ascii="Times New Roman" w:hAnsi="Times New Roman" w:cs="Times New Roman"/>
+          <w:sz w:val="24"/>
+          <w:szCs w:val="24"/>
+        </w:rPr>
+        <w:t xml:space="preserve">Using Java network sockets allowed us to </w:t>
+      </w:r>
+      <w:r>
+        <w:rPr>
+          <w:rFonts w:ascii="Times New Roman" w:hAnsi="Times New Roman" w:cs="Times New Roman"/>
+          <w:sz w:val="24"/>
+          <w:szCs w:val="24"/>
+        </w:rPr>
+        <w:t>successfully</w:t>
+      </w:r>
+      <w:r>
+        <w:rPr>
+          <w:rFonts w:ascii="Times New Roman" w:hAnsi="Times New Roman" w:cs="Times New Roman"/>
+          <w:sz w:val="24"/>
+          <w:szCs w:val="24"/>
+        </w:rPr>
+        <w:t xml:space="preserve"> connect both apps together, tying in the GUI of the </w:t>
+      </w:r>
+      <w:proofErr w:type="spellStart"/>
+      <w:r>
+        <w:rPr>
+          <w:rFonts w:ascii="Times New Roman" w:hAnsi="Times New Roman" w:cs="Times New Roman"/>
+          <w:sz w:val="24"/>
+          <w:szCs w:val="24"/>
+        </w:rPr>
+        <w:t>NFCScanner</w:t>
+      </w:r>
+      <w:proofErr w:type="spellEnd"/>
+      <w:r>
+        <w:rPr>
+          <w:rFonts w:ascii="Times New Roman" w:hAnsi="Times New Roman" w:cs="Times New Roman"/>
+          <w:sz w:val="24"/>
+          <w:szCs w:val="24"/>
+        </w:rPr>
+        <w:t xml:space="preserve"> app and the Processing office floor layout GUI to give a holistic GUI that can be used</w:t>
       </w:r>
     </w:p>
     <w:p>
@@ -1111,24 +1354,53 @@
           <w:rFonts w:ascii="Times New Roman" w:hAnsi="Times New Roman" w:cs="Times New Roman"/>
           <w:sz w:val="24"/>
           <w:szCs w:val="24"/>
-          <w:u w:val="single"/>
-        </w:rPr>
-      </w:pPr>
-      <w:r>
-        <w:rPr>
-          <w:rFonts w:ascii="Times New Roman" w:hAnsi="Times New Roman" w:cs="Times New Roman"/>
-          <w:sz w:val="24"/>
-          <w:szCs w:val="24"/>
-        </w:rPr>
-        <w:t>Writing information to an excel spreadsheet and editing the same excel spreadsheet to add on new data and not rewrite</w:t>
-      </w:r>
-      <w:r>
-        <w:rPr>
-          <w:rFonts w:ascii="Times New Roman" w:hAnsi="Times New Roman" w:cs="Times New Roman"/>
-          <w:sz w:val="24"/>
-          <w:szCs w:val="24"/>
-        </w:rPr>
-        <w:t xml:space="preserve">. </w:t>
+        </w:rPr>
+      </w:pPr>
+      <w:r>
+        <w:rPr>
+          <w:rFonts w:ascii="Times New Roman" w:hAnsi="Times New Roman" w:cs="Times New Roman"/>
+          <w:sz w:val="24"/>
+          <w:szCs w:val="24"/>
+        </w:rPr>
+        <w:t>Writing information to an excel spreadsheet and editing the same excel spreadsheet to add on new data and not rewrite.</w:t>
+      </w:r>
+    </w:p>
+    <w:p>
+      <w:pPr>
+        <w:pStyle w:val="ListParagraph"/>
+        <w:numPr>
+          <w:ilvl w:val="1"/>
+          <w:numId w:val="1"/>
+        </w:numPr>
+        <w:rPr>
+          <w:rFonts w:ascii="Times New Roman" w:hAnsi="Times New Roman" w:cs="Times New Roman"/>
+          <w:sz w:val="24"/>
+          <w:szCs w:val="24"/>
+        </w:rPr>
+      </w:pPr>
+      <w:r>
+        <w:rPr>
+          <w:rFonts w:ascii="Times New Roman" w:hAnsi="Times New Roman" w:cs="Times New Roman"/>
+          <w:sz w:val="24"/>
+          <w:szCs w:val="24"/>
+        </w:rPr>
+        <w:t xml:space="preserve">Being able to write to a excel file and save new access attempts without rewriting the file has given the program the ability to store an effective database of all access attempts, </w:t>
+      </w:r>
+      <w:r>
+        <w:rPr>
+          <w:rFonts w:ascii="Times New Roman" w:hAnsi="Times New Roman" w:cs="Times New Roman"/>
+          <w:sz w:val="24"/>
+          <w:szCs w:val="24"/>
+        </w:rPr>
+        <w:t>successful</w:t>
+      </w:r>
+      <w:r>
+        <w:rPr>
+          <w:rFonts w:ascii="Times New Roman" w:hAnsi="Times New Roman" w:cs="Times New Roman"/>
+          <w:sz w:val="24"/>
+          <w:szCs w:val="24"/>
+        </w:rPr>
+        <w:t xml:space="preserve"> or not with precise times and which part of the office was accessed.</w:t>
       </w:r>
     </w:p>
     <w:p>
@@ -1150,7 +1422,47 @@
           <w:sz w:val="24"/>
           <w:szCs w:val="24"/>
         </w:rPr>
-        <w:t>included emergency features for fires or intruders that will have special behavior such that all doors either remain open or closed respectively, and an appropriate message is displayed to the user on the NFCScanner app.</w:t>
+        <w:t xml:space="preserve">included emergency features for fires or intruders that will have special behavior such that all doors either remain open or closed respectively, and an appropriate message is displayed to the user on the </w:t>
+      </w:r>
+      <w:proofErr w:type="spellStart"/>
+      <w:r>
+        <w:rPr>
+          <w:rFonts w:ascii="Times New Roman" w:hAnsi="Times New Roman" w:cs="Times New Roman"/>
+          <w:sz w:val="24"/>
+          <w:szCs w:val="24"/>
+        </w:rPr>
+        <w:t>NFCScanner</w:t>
+      </w:r>
+      <w:proofErr w:type="spellEnd"/>
+      <w:r>
+        <w:rPr>
+          <w:rFonts w:ascii="Times New Roman" w:hAnsi="Times New Roman" w:cs="Times New Roman"/>
+          <w:sz w:val="24"/>
+          <w:szCs w:val="24"/>
+        </w:rPr>
+        <w:t xml:space="preserve"> app.</w:t>
+      </w:r>
+    </w:p>
+    <w:p>
+      <w:pPr>
+        <w:pStyle w:val="ListParagraph"/>
+        <w:numPr>
+          <w:ilvl w:val="1"/>
+          <w:numId w:val="1"/>
+        </w:numPr>
+        <w:rPr>
+          <w:rFonts w:ascii="Times New Roman" w:hAnsi="Times New Roman" w:cs="Times New Roman"/>
+          <w:sz w:val="24"/>
+          <w:szCs w:val="24"/>
+        </w:rPr>
+      </w:pPr>
+      <w:r>
+        <w:rPr>
+          <w:rFonts w:ascii="Times New Roman" w:hAnsi="Times New Roman" w:cs="Times New Roman"/>
+          <w:sz w:val="24"/>
+          <w:szCs w:val="24"/>
+        </w:rPr>
+        <w:t>having special behavior for emergencies and allowing the system to emulate what would happen should one of these emergencies occur is an important improvement to our system as it then gains the ability to handle exceptional circumstances and alter the systems behavior accordingly, outside of its default state of regular use.</w:t>
       </w:r>
     </w:p>
     <w:p>
@@ -1164,64 +1476,206 @@
           <w:rFonts w:ascii="Times New Roman" w:hAnsi="Times New Roman" w:cs="Times New Roman"/>
           <w:sz w:val="24"/>
           <w:szCs w:val="24"/>
-          <w:u w:val="single"/>
-        </w:rPr>
-      </w:pPr>
-      <w:r>
-        <w:rPr>
-          <w:rFonts w:ascii="Times New Roman" w:hAnsi="Times New Roman" w:cs="Times New Roman"/>
-          <w:sz w:val="24"/>
-          <w:szCs w:val="24"/>
-        </w:rPr>
-        <w:t xml:space="preserve"> </w:t>
-      </w:r>
-      <w:r>
-        <w:rPr>
-          <w:rFonts w:ascii="Times New Roman" w:hAnsi="Times New Roman" w:cs="Times New Roman"/>
-          <w:sz w:val="24"/>
-          <w:szCs w:val="24"/>
-        </w:rPr>
-        <w:t>H</w:t>
-      </w:r>
-      <w:r>
-        <w:rPr>
-          <w:rFonts w:ascii="Times New Roman" w:hAnsi="Times New Roman" w:cs="Times New Roman"/>
-          <w:sz w:val="24"/>
-          <w:szCs w:val="24"/>
-        </w:rPr>
-        <w:t xml:space="preserve">aving special behavior for emergencies and allowing the system to emulate what would happen should one of these emergencies occur is an important improvement to our system as it then gains the ability to handle exceptional circumstances and alter the systems behavior accordingly, outside of its default state of regular </w:t>
-      </w:r>
-      <w:r>
-        <w:rPr>
-          <w:rFonts w:ascii="Times New Roman" w:hAnsi="Times New Roman" w:cs="Times New Roman"/>
-          <w:sz w:val="24"/>
-          <w:szCs w:val="24"/>
-        </w:rPr>
-        <w:t>use.</w:t>
-      </w:r>
-      <w:r>
-        <w:rPr>
-          <w:rFonts w:ascii="Times New Roman" w:hAnsi="Times New Roman" w:cs="Times New Roman"/>
-          <w:sz w:val="24"/>
-          <w:szCs w:val="24"/>
-        </w:rPr>
-        <w:t xml:space="preserve"> A</w:t>
-      </w:r>
-      <w:r>
-        <w:rPr>
-          <w:rFonts w:ascii="Times New Roman" w:hAnsi="Times New Roman" w:cs="Times New Roman"/>
-          <w:sz w:val="24"/>
-          <w:szCs w:val="24"/>
-        </w:rPr>
-        <w:t xml:space="preserve"> virtual demonstration of how the</w:t>
-      </w:r>
-      <w:r>
-        <w:rPr>
-          <w:rFonts w:ascii="Times New Roman" w:hAnsi="Times New Roman" w:cs="Times New Roman"/>
-          <w:sz w:val="24"/>
-          <w:szCs w:val="24"/>
-        </w:rPr>
-        <w:t xml:space="preserve"> employees would be provided access to rooms and how doors would open and close. </w:t>
+        </w:rPr>
+      </w:pPr>
+      <w:r>
+        <w:rPr>
+          <w:rFonts w:ascii="Times New Roman" w:hAnsi="Times New Roman" w:cs="Times New Roman"/>
+          <w:sz w:val="24"/>
+          <w:szCs w:val="24"/>
+        </w:rPr>
+        <w:lastRenderedPageBreak/>
+        <w:t>Reads data on NFC cards and decides what course of action to take based on the information received.</w:t>
+      </w:r>
+    </w:p>
+    <w:p>
+      <w:pPr>
+        <w:pStyle w:val="ListParagraph"/>
+        <w:numPr>
+          <w:ilvl w:val="1"/>
+          <w:numId w:val="1"/>
+        </w:numPr>
+        <w:rPr>
+          <w:rFonts w:ascii="Times New Roman" w:hAnsi="Times New Roman" w:cs="Times New Roman"/>
+          <w:sz w:val="24"/>
+          <w:szCs w:val="24"/>
+        </w:rPr>
+      </w:pPr>
+      <w:r>
+        <w:rPr>
+          <w:rFonts w:ascii="Times New Roman" w:hAnsi="Times New Roman" w:cs="Times New Roman"/>
+          <w:sz w:val="24"/>
+          <w:szCs w:val="24"/>
+        </w:rPr>
+        <w:t xml:space="preserve">Altering </w:t>
+      </w:r>
+      <w:proofErr w:type="spellStart"/>
+      <w:r>
+        <w:rPr>
+          <w:rFonts w:ascii="Times New Roman" w:hAnsi="Times New Roman" w:cs="Times New Roman"/>
+          <w:sz w:val="24"/>
+          <w:szCs w:val="24"/>
+        </w:rPr>
+        <w:t>NFCScanner</w:t>
+      </w:r>
+      <w:proofErr w:type="spellEnd"/>
+      <w:r>
+        <w:rPr>
+          <w:rFonts w:ascii="Times New Roman" w:hAnsi="Times New Roman" w:cs="Times New Roman"/>
+          <w:sz w:val="24"/>
+          <w:szCs w:val="24"/>
+        </w:rPr>
+        <w:t xml:space="preserve"> to automatically read NFC data off the </w:t>
+      </w:r>
+      <w:proofErr w:type="spellStart"/>
+      <w:r>
+        <w:rPr>
+          <w:rFonts w:ascii="Times New Roman" w:hAnsi="Times New Roman" w:cs="Times New Roman"/>
+          <w:sz w:val="24"/>
+          <w:szCs w:val="24"/>
+        </w:rPr>
+        <w:t>seperate</w:t>
+      </w:r>
+      <w:proofErr w:type="spellEnd"/>
+      <w:r>
+        <w:rPr>
+          <w:rFonts w:ascii="Times New Roman" w:hAnsi="Times New Roman" w:cs="Times New Roman"/>
+          <w:sz w:val="24"/>
+          <w:szCs w:val="24"/>
+        </w:rPr>
+        <w:t xml:space="preserve"> NFC cards created improves the system as it now acts closer to a </w:t>
+      </w:r>
+      <w:r>
+        <w:rPr>
+          <w:rFonts w:ascii="Times New Roman" w:hAnsi="Times New Roman" w:cs="Times New Roman"/>
+          <w:sz w:val="24"/>
+          <w:szCs w:val="24"/>
+        </w:rPr>
+        <w:t>real-life</w:t>
+      </w:r>
+      <w:r>
+        <w:rPr>
+          <w:rFonts w:ascii="Times New Roman" w:hAnsi="Times New Roman" w:cs="Times New Roman"/>
+          <w:sz w:val="24"/>
+          <w:szCs w:val="24"/>
+        </w:rPr>
+        <w:t xml:space="preserve"> system, where testing functionality such as the "TEST" button and selecting roles instead of the room you wished to enter was used more as </w:t>
+      </w:r>
+      <w:proofErr w:type="gramStart"/>
+      <w:r>
+        <w:rPr>
+          <w:rFonts w:ascii="Times New Roman" w:hAnsi="Times New Roman" w:cs="Times New Roman"/>
+          <w:sz w:val="24"/>
+          <w:szCs w:val="24"/>
+        </w:rPr>
+        <w:t>a</w:t>
+      </w:r>
+      <w:proofErr w:type="gramEnd"/>
+      <w:r>
+        <w:rPr>
+          <w:rFonts w:ascii="Times New Roman" w:hAnsi="Times New Roman" w:cs="Times New Roman"/>
+          <w:sz w:val="24"/>
+          <w:szCs w:val="24"/>
+        </w:rPr>
+        <w:t xml:space="preserve"> early development prototype.</w:t>
+      </w:r>
+    </w:p>
+    <w:p>
+      <w:pPr>
+        <w:pStyle w:val="ListParagraph"/>
+        <w:numPr>
+          <w:ilvl w:val="0"/>
+          <w:numId w:val="1"/>
+        </w:numPr>
+        <w:rPr>
+          <w:rFonts w:ascii="Times New Roman" w:hAnsi="Times New Roman" w:cs="Times New Roman"/>
+          <w:sz w:val="24"/>
+          <w:szCs w:val="24"/>
+        </w:rPr>
+      </w:pPr>
+      <w:r>
+        <w:rPr>
+          <w:rFonts w:ascii="Times New Roman" w:hAnsi="Times New Roman" w:cs="Times New Roman"/>
+          <w:sz w:val="24"/>
+          <w:szCs w:val="24"/>
+        </w:rPr>
+        <w:t>virtual demonstration of how the employees would be provided access to rooms and how doors would open and close within processing</w:t>
+      </w:r>
+    </w:p>
+    <w:p>
+      <w:pPr>
+        <w:pStyle w:val="ListParagraph"/>
+        <w:numPr>
+          <w:ilvl w:val="1"/>
+          <w:numId w:val="1"/>
+        </w:numPr>
+        <w:rPr>
+          <w:rFonts w:ascii="Times New Roman" w:hAnsi="Times New Roman" w:cs="Times New Roman"/>
+          <w:sz w:val="24"/>
+          <w:szCs w:val="24"/>
+        </w:rPr>
+      </w:pPr>
+      <w:r>
+        <w:rPr>
+          <w:rFonts w:ascii="Times New Roman" w:hAnsi="Times New Roman" w:cs="Times New Roman"/>
+          <w:sz w:val="24"/>
+          <w:szCs w:val="24"/>
+        </w:rPr>
+        <w:t xml:space="preserve">with both </w:t>
+      </w:r>
+      <w:proofErr w:type="spellStart"/>
+      <w:r>
+        <w:rPr>
+          <w:rFonts w:ascii="Times New Roman" w:hAnsi="Times New Roman" w:cs="Times New Roman"/>
+          <w:sz w:val="24"/>
+          <w:szCs w:val="24"/>
+        </w:rPr>
+        <w:t>NFCScanner</w:t>
+      </w:r>
+      <w:proofErr w:type="spellEnd"/>
+      <w:r>
+        <w:rPr>
+          <w:rFonts w:ascii="Times New Roman" w:hAnsi="Times New Roman" w:cs="Times New Roman"/>
+          <w:sz w:val="24"/>
+          <w:szCs w:val="24"/>
+        </w:rPr>
+        <w:t xml:space="preserve"> and Processing now multithreaded, and running the java socket and server respectively on </w:t>
+      </w:r>
+      <w:proofErr w:type="spellStart"/>
+      <w:r>
+        <w:rPr>
+          <w:rFonts w:ascii="Times New Roman" w:hAnsi="Times New Roman" w:cs="Times New Roman"/>
+          <w:sz w:val="24"/>
+          <w:szCs w:val="24"/>
+        </w:rPr>
+        <w:t>seperate</w:t>
+      </w:r>
+      <w:proofErr w:type="spellEnd"/>
+      <w:r>
+        <w:rPr>
+          <w:rFonts w:ascii="Times New Roman" w:hAnsi="Times New Roman" w:cs="Times New Roman"/>
+          <w:sz w:val="24"/>
+          <w:szCs w:val="24"/>
+        </w:rPr>
+        <w:t xml:space="preserve"> threads from the main GUI, our system has improved by now being able to automatically emulate the opening of a door that a user has been granted access to as soon as they scan their NFC card on the </w:t>
+      </w:r>
+      <w:proofErr w:type="spellStart"/>
+      <w:r>
+        <w:rPr>
+          <w:rFonts w:ascii="Times New Roman" w:hAnsi="Times New Roman" w:cs="Times New Roman"/>
+          <w:sz w:val="24"/>
+          <w:szCs w:val="24"/>
+        </w:rPr>
+        <w:t>NFCScanner</w:t>
+      </w:r>
+      <w:proofErr w:type="spellEnd"/>
+      <w:r>
+        <w:rPr>
+          <w:rFonts w:ascii="Times New Roman" w:hAnsi="Times New Roman" w:cs="Times New Roman"/>
+          <w:sz w:val="24"/>
+          <w:szCs w:val="24"/>
+        </w:rPr>
+        <w:t xml:space="preserve"> app, instead of manually clicking the door to emulate the functionality that the java socket has now implemented.</w:t>
       </w:r>
     </w:p>
     <w:sectPr>
@@ -1365,7 +1819,7 @@
         <w:rFonts w:hint="default"/>
       </w:rPr>
     </w:lvl>
-    <w:lvl w:ilvl="1" w:tplc="10090019" w:tentative="1">
+    <w:lvl w:ilvl="1" w:tplc="10090019">
       <w:start w:val="1"/>
       <w:numFmt w:val="lowerLetter"/>
       <w:lvlText w:val="%2."/>
@@ -1429,6 +1883,95 @@
       </w:pPr>
     </w:lvl>
     <w:lvl w:ilvl="8" w:tplc="1009001B" w:tentative="1">
+      <w:start w:val="1"/>
+      <w:numFmt w:val="lowerRoman"/>
+      <w:lvlText w:val="%9."/>
+      <w:lvlJc w:val="right"/>
+      <w:pPr>
+        <w:ind w:left="6480" w:hanging="180"/>
+      </w:pPr>
+    </w:lvl>
+  </w:abstractNum>
+  <w:abstractNum w:abstractNumId="2" w15:restartNumberingAfterBreak="0">
+    <w:nsid w:val="70925882"/>
+    <w:multiLevelType w:val="hybridMultilevel"/>
+    <w:tmpl w:val="B3961482"/>
+    <w:lvl w:ilvl="0" w:tplc="DF58E660">
+      <w:start w:val="5"/>
+      <w:numFmt w:val="decimal"/>
+      <w:lvlText w:val="%1"/>
+      <w:lvlJc w:val="left"/>
+      <w:pPr>
+        <w:ind w:left="720" w:hanging="360"/>
+      </w:pPr>
+      <w:rPr>
+        <w:rFonts w:hint="default"/>
+      </w:rPr>
+    </w:lvl>
+    <w:lvl w:ilvl="1" w:tplc="04090019" w:tentative="1">
+      <w:start w:val="1"/>
+      <w:numFmt w:val="lowerLetter"/>
+      <w:lvlText w:val="%2."/>
+      <w:lvlJc w:val="left"/>
+      <w:pPr>
+        <w:ind w:left="1440" w:hanging="360"/>
+      </w:pPr>
+    </w:lvl>
+    <w:lvl w:ilvl="2" w:tplc="0409001B" w:tentative="1">
+      <w:start w:val="1"/>
+      <w:numFmt w:val="lowerRoman"/>
+      <w:lvlText w:val="%3."/>
+      <w:lvlJc w:val="right"/>
+      <w:pPr>
+        <w:ind w:left="2160" w:hanging="180"/>
+      </w:pPr>
+    </w:lvl>
+    <w:lvl w:ilvl="3" w:tplc="0409000F" w:tentative="1">
+      <w:start w:val="1"/>
+      <w:numFmt w:val="decimal"/>
+      <w:lvlText w:val="%4."/>
+      <w:lvlJc w:val="left"/>
+      <w:pPr>
+        <w:ind w:left="2880" w:hanging="360"/>
+      </w:pPr>
+    </w:lvl>
+    <w:lvl w:ilvl="4" w:tplc="04090019" w:tentative="1">
+      <w:start w:val="1"/>
+      <w:numFmt w:val="lowerLetter"/>
+      <w:lvlText w:val="%5."/>
+      <w:lvlJc w:val="left"/>
+      <w:pPr>
+        <w:ind w:left="3600" w:hanging="360"/>
+      </w:pPr>
+    </w:lvl>
+    <w:lvl w:ilvl="5" w:tplc="0409001B" w:tentative="1">
+      <w:start w:val="1"/>
+      <w:numFmt w:val="lowerRoman"/>
+      <w:lvlText w:val="%6."/>
+      <w:lvlJc w:val="right"/>
+      <w:pPr>
+        <w:ind w:left="4320" w:hanging="180"/>
+      </w:pPr>
+    </w:lvl>
+    <w:lvl w:ilvl="6" w:tplc="0409000F" w:tentative="1">
+      <w:start w:val="1"/>
+      <w:numFmt w:val="decimal"/>
+      <w:lvlText w:val="%7."/>
+      <w:lvlJc w:val="left"/>
+      <w:pPr>
+        <w:ind w:left="5040" w:hanging="360"/>
+      </w:pPr>
+    </w:lvl>
+    <w:lvl w:ilvl="7" w:tplc="04090019" w:tentative="1">
+      <w:start w:val="1"/>
+      <w:numFmt w:val="lowerLetter"/>
+      <w:lvlText w:val="%8."/>
+      <w:lvlJc w:val="left"/>
+      <w:pPr>
+        <w:ind w:left="5760" w:hanging="360"/>
+      </w:pPr>
+    </w:lvl>
+    <w:lvl w:ilvl="8" w:tplc="0409001B" w:tentative="1">
       <w:start w:val="1"/>
       <w:numFmt w:val="lowerRoman"/>
       <w:lvlText w:val="%9."/>
@@ -1443,6 +1986,9 @@
   </w:num>
   <w:num w:numId="2" w16cid:durableId="308360566">
     <w:abstractNumId w:val="0"/>
+  </w:num>
+  <w:num w:numId="3" w16cid:durableId="1752463117">
+    <w:abstractNumId w:val="2"/>
   </w:num>
 </w:numbering>
 </file>
